--- a/法令ファイル/建築物における衛生的環境の確保に関する法律/建築物における衛生的環境の確保に関する法律（昭和四十五年法律第二十号）.docx
+++ b/法令ファイル/建築物における衛生的環境の確保に関する法律/建築物における衛生的環境の確保に関する法律（昭和四十五年法律第二十号）.docx
@@ -78,35 +78,23 @@
     </w:p>
     <w:p>
       <w:pPr>
-        <w:pStyle w:val="Heading6"/>
+        <w:pStyle w:val="ListBullet"/>
         <w:ind w:left="880"/>
       </w:pPr>
       <w:r>
         <w:t>一</w:t>
-      </w:r>
-    </w:p>
-    <w:p>
-      <w:pPr>
+        <w:br/>
+        <w:t>多数の者が使用し、又は利用する建築物の維持管理について、環境衛生上の正しい知識の普及を図ること。</w:t>
+      </w:r>
+    </w:p>
+    <w:p>
+      <w:pPr>
+        <w:pStyle w:val="ListBullet"/>
         <w:ind w:left="880"/>
       </w:pPr>
       <w:r>
-        <w:t>多数の者が使用し、又は利用する建築物の維持管理について、環境衛生上の正しい知識の普及を図ること。</w:t>
-      </w:r>
-    </w:p>
-    <w:p>
-      <w:pPr>
-        <w:pStyle w:val="Heading6"/>
-        <w:ind w:left="880"/>
-      </w:pPr>
-      <w:r>
         <w:t>二</w:t>
-      </w:r>
-    </w:p>
-    <w:p>
-      <w:pPr>
-        <w:ind w:left="880"/>
-      </w:pPr>
-      <w:r>
+        <w:br/>
         <w:t>多数の者が使用し、又は利用する建築物の維持管理について、環境衛生上の相談に応じ、及び環境衛生上必要な指導を行なうこと。</w:t>
       </w:r>
     </w:p>
@@ -193,6 +181,8 @@
       </w:pPr>
       <w:r>
         <w:t>前項の規定は、現に使用されている建築物が、第二条第一項の政令を改正する政令の施行に伴い、又は用途の変更、増築による延べ面積の増加等により、新たに特定建築物に該当することとなつた場合について準用する。</w:t>
+        <w:br/>
+        <w:t>この場合において、前項中「当該特定建築物が使用されるに至つたとき」とあるのは、「建築物が特定建築物に該当することとなつたとき」と読み替えるものとする。</w:t>
       </w:r>
     </w:p>
     <w:p>
@@ -240,6 +230,8 @@
       </w:pPr>
       <w:r>
         <w:t>建築物環境衛生管理技術者は、当該特定建築物の維持管理が建築物環境衛生管理基準に従つて行なわれるようにするため必要があると認めるときは、当該特定建築物の所有者、占有者その他の者で当該特定建築物の維持管理について権原を有するものに対し、意見を述べることができる。</w:t>
+        <w:br/>
+        <w:t>この場合においては、当該権原を有する者は、その意見を尊重しなければならない。</w:t>
       </w:r>
     </w:p>
     <w:p>
@@ -257,35 +249,23 @@
     </w:p>
     <w:p>
       <w:pPr>
-        <w:pStyle w:val="Heading6"/>
+        <w:pStyle w:val="ListBullet"/>
         <w:ind w:left="880"/>
       </w:pPr>
       <w:r>
         <w:t>一</w:t>
-      </w:r>
-    </w:p>
-    <w:p>
-      <w:pPr>
+        <w:br/>
+        <w:t>厚生労働省令で定める学歴及び実務の経験を有する者又は厚生労働省令の定めるところによりこれと同等以上の知識及び技能を有すると認められる者で、厚生労働大臣の登録を受けた者が行う講習会（以下「講習会」という。）の課程を修了したもの</w:t>
+      </w:r>
+    </w:p>
+    <w:p>
+      <w:pPr>
+        <w:pStyle w:val="ListBullet"/>
         <w:ind w:left="880"/>
       </w:pPr>
       <w:r>
-        <w:t>厚生労働省令で定める学歴及び実務の経験を有する者又は厚生労働省令の定めるところによりこれと同等以上の知識及び技能を有すると認められる者で、厚生労働大臣の登録を受けた者が行う講習会（以下「講習会」という。）の課程を修了したもの</w:t>
-      </w:r>
-    </w:p>
-    <w:p>
-      <w:pPr>
-        <w:pStyle w:val="Heading6"/>
-        <w:ind w:left="880"/>
-      </w:pPr>
-      <w:r>
         <w:t>二</w:t>
-      </w:r>
-    </w:p>
-    <w:p>
-      <w:pPr>
-        <w:ind w:left="880"/>
-      </w:pPr>
-      <w:r>
+        <w:br/>
         <w:t>建築物環境衛生管理技術者試験に合格した者</w:t>
       </w:r>
     </w:p>
@@ -308,35 +288,23 @@
     </w:p>
     <w:p>
       <w:pPr>
-        <w:pStyle w:val="Heading6"/>
+        <w:pStyle w:val="ListBullet"/>
         <w:ind w:left="880"/>
       </w:pPr>
       <w:r>
         <w:t>一</w:t>
-      </w:r>
-    </w:p>
-    <w:p>
-      <w:pPr>
+        <w:br/>
+        <w:t>第三項の規定により建築物環境衛生管理技術者免状の返納を命ぜられ、その日から起算して一年を経過しない者</w:t>
+      </w:r>
+    </w:p>
+    <w:p>
+      <w:pPr>
+        <w:pStyle w:val="ListBullet"/>
         <w:ind w:left="880"/>
       </w:pPr>
       <w:r>
-        <w:t>第三項の規定により建築物環境衛生管理技術者免状の返納を命ぜられ、その日から起算して一年を経過しない者</w:t>
-      </w:r>
-    </w:p>
-    <w:p>
-      <w:pPr>
-        <w:pStyle w:val="Heading6"/>
-        <w:ind w:left="880"/>
-      </w:pPr>
-      <w:r>
         <w:t>二</w:t>
-      </w:r>
-    </w:p>
-    <w:p>
-      <w:pPr>
-        <w:ind w:left="880"/>
-      </w:pPr>
-      <w:r>
+        <w:br/>
         <w:t>この法律又はこの法律に基づく処分に違反して罰金の刑に処せられた者で、その執行を終わり、又は執行を受けることがなくなつた日から起算して二年を経過しないもの</w:t>
       </w:r>
     </w:p>
@@ -419,99 +387,69 @@
     </w:p>
     <w:p>
       <w:pPr>
-        <w:pStyle w:val="Heading6"/>
+        <w:pStyle w:val="ListBullet"/>
         <w:ind w:left="880"/>
       </w:pPr>
       <w:r>
         <w:t>一</w:t>
-      </w:r>
-    </w:p>
-    <w:p>
-      <w:pPr>
+        <w:br/>
+        <w:t>この法律又はこの法律に基づく命令に違反し、罰金以上の刑に処せられ、その執行を終わり、又は執行を受けることがなくなつた日から二年を経過しない者</w:t>
+      </w:r>
+    </w:p>
+    <w:p>
+      <w:pPr>
+        <w:pStyle w:val="ListBullet"/>
         <w:ind w:left="880"/>
       </w:pPr>
       <w:r>
-        <w:t>この法律又はこの法律に基づく命令に違反し、罰金以上の刑に処せられ、その執行を終わり、又は執行を受けることがなくなつた日から二年を経過しない者</w:t>
-      </w:r>
-    </w:p>
-    <w:p>
-      <w:pPr>
-        <w:pStyle w:val="Heading6"/>
+        <w:t>二</w:t>
+        <w:br/>
+        <w:t>第七条の十三の規定により登録を取り消され、その取消しの日から二年を経過しない者</w:t>
+      </w:r>
+    </w:p>
+    <w:p>
+      <w:pPr>
+        <w:pStyle w:val="ListBullet"/>
         <w:ind w:left="880"/>
       </w:pPr>
       <w:r>
+        <w:t>三</w:t>
+        <w:br/>
+        <w:t>法人であつて、その業務を行う役員のうちに前二号のいずれかに該当する者があるもの</w:t>
+      </w:r>
+    </w:p>
+    <w:p>
+      <w:pPr>
+        <w:pStyle w:val="Heading4"/>
+      </w:pPr>
+      <w:r>
+        <w:t>第七条の四（登録基準）</w:t>
+      </w:r>
+    </w:p>
+    <w:p>
+      <w:r>
+        <w:t>厚生労働大臣は、第七条の二の規定により登録を申請した者が次に掲げる要件の全てに適合しているときは、その登録をしなければならない。</w:t>
+      </w:r>
+    </w:p>
+    <w:p>
+      <w:pPr>
+        <w:pStyle w:val="ListBullet"/>
+        <w:ind w:left="880"/>
+      </w:pPr>
+      <w:r>
+        <w:t>一</w:t>
+        <w:br/>
+        <w:t>別表の上欄に掲げる科目を教授し、その時間数が同表の下欄に掲げる時間数以上であること。</w:t>
+      </w:r>
+    </w:p>
+    <w:p>
+      <w:pPr>
+        <w:pStyle w:val="ListBullet"/>
+        <w:ind w:left="880"/>
+      </w:pPr>
+      <w:r>
         <w:t>二</w:t>
-      </w:r>
-    </w:p>
-    <w:p>
-      <w:pPr>
-        <w:ind w:left="880"/>
-      </w:pPr>
-      <w:r>
-        <w:t>第七条の十三の規定により登録を取り消され、その取消しの日から二年を経過しない者</w:t>
-      </w:r>
-    </w:p>
-    <w:p>
-      <w:pPr>
-        <w:pStyle w:val="Heading6"/>
-        <w:ind w:left="880"/>
-      </w:pPr>
-      <w:r>
-        <w:t>三</w:t>
-      </w:r>
-    </w:p>
-    <w:p>
-      <w:pPr>
-        <w:ind w:left="880"/>
-      </w:pPr>
-      <w:r>
-        <w:t>法人であつて、その業務を行う役員のうちに前二号のいずれかに該当する者があるもの</w:t>
-      </w:r>
-    </w:p>
-    <w:p>
-      <w:pPr>
-        <w:pStyle w:val="Heading4"/>
-      </w:pPr>
-      <w:r>
-        <w:t>第七条の四（登録基準）</w:t>
-      </w:r>
-    </w:p>
-    <w:p>
-      <w:r>
-        <w:t>厚生労働大臣は、第七条の二の規定により登録を申請した者が次に掲げる要件の全てに適合しているときは、その登録をしなければならない。</w:t>
-      </w:r>
-    </w:p>
-    <w:p>
-      <w:pPr>
-        <w:pStyle w:val="Heading6"/>
-        <w:ind w:left="880"/>
-      </w:pPr>
-      <w:r>
-        <w:t>一</w:t>
-      </w:r>
-    </w:p>
-    <w:p>
-      <w:pPr>
-        <w:ind w:left="880"/>
-      </w:pPr>
-      <w:r>
-        <w:t>別表の上欄に掲げる科目を教授し、その時間数が同表の下欄に掲げる時間数以上であること。</w:t>
-      </w:r>
-    </w:p>
-    <w:p>
-      <w:pPr>
-        <w:pStyle w:val="Heading6"/>
-        <w:ind w:left="880"/>
-      </w:pPr>
-      <w:r>
-        <w:t>二</w:t>
-      </w:r>
-    </w:p>
-    <w:p>
-      <w:pPr>
-        <w:ind w:left="880"/>
-      </w:pPr>
-      <w:r>
+        <w:br/>
         <w:t>次に掲げるいずれかの条件に適合する知識経験を有する者が前号の科目を教授するものであること。</w:t>
       </w:r>
     </w:p>
@@ -607,6 +545,8 @@
       </w:pPr>
       <w:r>
         <w:t>登録講習機関は、毎事業年度の開始前に、第一項の規定により作成した計画を厚生労働大臣に届け出なければならない。</w:t>
+        <w:br/>
+        <w:t>これを変更しようとするときも、同様とする。</w:t>
       </w:r>
     </w:p>
     <w:p>
@@ -633,6 +573,8 @@
     <w:p>
       <w:r>
         <w:t>登録講習機関は、講習会の業務に関する規程（以下「業務規程」という。）を定め、講習会の業務の開始前に、厚生労働大臣に届け出なければならない。</w:t>
+        <w:br/>
+        <w:t>これを変更しようとするときも、同様とする。</w:t>
       </w:r>
     </w:p>
     <w:p>
@@ -693,197 +635,145 @@
       </w:pPr>
       <w:r>
         <w:t>講習会を受講しようとする者その他の利害関係人は、登録講習機関の業務時間内は、いつでも、次に掲げる請求をすることができる。</w:t>
-      </w:r>
-    </w:p>
-    <w:p>
-      <w:pPr>
-        <w:pStyle w:val="Heading6"/>
+        <w:br/>
+        <w:t>ただし、第二号又は第四号の請求をするには、登録講習機関の定めた費用を支払わなければならない。</w:t>
+      </w:r>
+    </w:p>
+    <w:p>
+      <w:pPr>
+        <w:pStyle w:val="ListBullet"/>
         <w:ind w:left="880"/>
       </w:pPr>
       <w:r>
         <w:t>一</w:t>
-      </w:r>
-    </w:p>
-    <w:p>
-      <w:pPr>
+        <w:br/>
+        <w:t>財務諸表等が書面をもつて作成されているときは、当該書面の閲覧又は謄写の請求</w:t>
+      </w:r>
+    </w:p>
+    <w:p>
+      <w:pPr>
+        <w:pStyle w:val="ListBullet"/>
         <w:ind w:left="880"/>
       </w:pPr>
       <w:r>
-        <w:t>財務諸表等が書面をもつて作成されているときは、当該書面の閲覧又は謄写の請求</w:t>
-      </w:r>
-    </w:p>
-    <w:p>
-      <w:pPr>
-        <w:pStyle w:val="Heading6"/>
+        <w:t>二</w:t>
+        <w:br/>
+        <w:t>前号の書面の謄本又は抄本の請求</w:t>
+      </w:r>
+    </w:p>
+    <w:p>
+      <w:pPr>
+        <w:pStyle w:val="ListBullet"/>
         <w:ind w:left="880"/>
       </w:pPr>
       <w:r>
+        <w:t>三</w:t>
+        <w:br/>
+        <w:t>財務諸表等が電磁的記録をもつて作成されているときは、当該電磁的記録に記録された事項を厚生労働省令で定める方法により表示したものの閲覧又は謄写の請求</w:t>
+      </w:r>
+    </w:p>
+    <w:p>
+      <w:pPr>
+        <w:pStyle w:val="ListBullet"/>
+        <w:ind w:left="880"/>
+      </w:pPr>
+      <w:r>
+        <w:t>四</w:t>
+        <w:br/>
+        <w:t>前号の電磁的記録に記録された事項を電磁的方法であつて厚生労働省令で定めるものにより提供することの請求又は当該事項を記載した書面の交付の請求</w:t>
+      </w:r>
+    </w:p>
+    <w:p>
+      <w:pPr>
+        <w:pStyle w:val="Heading4"/>
+      </w:pPr>
+      <w:r>
+        <w:t>第七条の十一（適合命令）</w:t>
+      </w:r>
+    </w:p>
+    <w:p>
+      <w:r>
+        <w:t>厚生労働大臣は、登録講習機関が第七条の四第一項各号のいずれかに適合しなくなつたと認めるときは、その登録講習機関に対し、これらの規定に適合するため必要な措置をとるべきことを命ずることができる。</w:t>
+      </w:r>
+    </w:p>
+    <w:p>
+      <w:pPr>
+        <w:pStyle w:val="Heading4"/>
+      </w:pPr>
+      <w:r>
+        <w:t>第七条の十二（改善命令）</w:t>
+      </w:r>
+    </w:p>
+    <w:p>
+      <w:r>
+        <w:t>厚生労働大臣は、登録講習機関が第七条の六第一項又は第二項の規定に違反していると認めるときは、その登録講習機関に対し、講習会を行うべきこと又は講習会の実施方法その他の業務の改善に関し必要な措置をとるべきことを命ずることができる。</w:t>
+      </w:r>
+    </w:p>
+    <w:p>
+      <w:pPr>
+        <w:pStyle w:val="Heading4"/>
+      </w:pPr>
+      <w:r>
+        <w:t>第七条の十三（登録の取消し等）</w:t>
+      </w:r>
+    </w:p>
+    <w:p>
+      <w:r>
+        <w:t>厚生労働大臣は、登録講習機関が次の各号のいずれかに該当するときは、その登録を取り消し、又は期間を定めて講習会の業務の全部若しくは一部の停止を命ずることができる。</w:t>
+      </w:r>
+    </w:p>
+    <w:p>
+      <w:pPr>
+        <w:pStyle w:val="ListBullet"/>
+        <w:ind w:left="880"/>
+      </w:pPr>
+      <w:r>
+        <w:t>一</w:t>
+        <w:br/>
+        <w:t>第七条の三第一号又は第三号に該当するに至つたとき。</w:t>
+      </w:r>
+    </w:p>
+    <w:p>
+      <w:pPr>
+        <w:pStyle w:val="ListBullet"/>
+        <w:ind w:left="880"/>
+      </w:pPr>
+      <w:r>
         <w:t>二</w:t>
-      </w:r>
-    </w:p>
-    <w:p>
-      <w:pPr>
+        <w:br/>
+        <w:t>第七条の六第三項、第七条の七から第七条の九まで、第七条の十第一項又は次条の規定に違反したとき。</w:t>
+      </w:r>
+    </w:p>
+    <w:p>
+      <w:pPr>
+        <w:pStyle w:val="ListBullet"/>
         <w:ind w:left="880"/>
       </w:pPr>
       <w:r>
-        <w:t>前号の書面の謄本又は抄本の請求</w:t>
-      </w:r>
-    </w:p>
-    <w:p>
-      <w:pPr>
-        <w:pStyle w:val="Heading6"/>
+        <w:t>三</w:t>
+        <w:br/>
+        <w:t>正当な理由がないのに第七条の十第二項各号の規定による請求を拒んだとき。</w:t>
+      </w:r>
+    </w:p>
+    <w:p>
+      <w:pPr>
+        <w:pStyle w:val="ListBullet"/>
         <w:ind w:left="880"/>
       </w:pPr>
       <w:r>
-        <w:t>三</w:t>
-      </w:r>
-    </w:p>
-    <w:p>
-      <w:pPr>
+        <w:t>四</w:t>
+        <w:br/>
+        <w:t>第七条の十一又は前条の規定による命令に違反したとき。</w:t>
+      </w:r>
+    </w:p>
+    <w:p>
+      <w:pPr>
+        <w:pStyle w:val="ListBullet"/>
         <w:ind w:left="880"/>
       </w:pPr>
       <w:r>
-        <w:t>財務諸表等が電磁的記録をもつて作成されているときは、当該電磁的記録に記録された事項を厚生労働省令で定める方法により表示したものの閲覧又は謄写の請求</w:t>
-      </w:r>
-    </w:p>
-    <w:p>
-      <w:pPr>
-        <w:pStyle w:val="Heading6"/>
-        <w:ind w:left="880"/>
-      </w:pPr>
-      <w:r>
-        <w:t>四</w:t>
-      </w:r>
-    </w:p>
-    <w:p>
-      <w:pPr>
-        <w:ind w:left="880"/>
-      </w:pPr>
-      <w:r>
-        <w:t>前号の電磁的記録に記録された事項を電磁的方法であつて厚生労働省令で定めるものにより提供することの請求又は当該事項を記載した書面の交付の請求</w:t>
-      </w:r>
-    </w:p>
-    <w:p>
-      <w:pPr>
-        <w:pStyle w:val="Heading4"/>
-      </w:pPr>
-      <w:r>
-        <w:t>第七条の十一（適合命令）</w:t>
-      </w:r>
-    </w:p>
-    <w:p>
-      <w:r>
-        <w:t>厚生労働大臣は、登録講習機関が第七条の四第一項各号のいずれかに適合しなくなつたと認めるときは、その登録講習機関に対し、これらの規定に適合するため必要な措置をとるべきことを命ずることができる。</w:t>
-      </w:r>
-    </w:p>
-    <w:p>
-      <w:pPr>
-        <w:pStyle w:val="Heading4"/>
-      </w:pPr>
-      <w:r>
-        <w:t>第七条の十二（改善命令）</w:t>
-      </w:r>
-    </w:p>
-    <w:p>
-      <w:r>
-        <w:t>厚生労働大臣は、登録講習機関が第七条の六第一項又は第二項の規定に違反していると認めるときは、その登録講習機関に対し、講習会を行うべきこと又は講習会の実施方法その他の業務の改善に関し必要な措置をとるべきことを命ずることができる。</w:t>
-      </w:r>
-    </w:p>
-    <w:p>
-      <w:pPr>
-        <w:pStyle w:val="Heading4"/>
-      </w:pPr>
-      <w:r>
-        <w:t>第七条の十三（登録の取消し等）</w:t>
-      </w:r>
-    </w:p>
-    <w:p>
-      <w:r>
-        <w:t>厚生労働大臣は、登録講習機関が次の各号のいずれかに該当するときは、その登録を取り消し、又は期間を定めて講習会の業務の全部若しくは一部の停止を命ずることができる。</w:t>
-      </w:r>
-    </w:p>
-    <w:p>
-      <w:pPr>
-        <w:pStyle w:val="Heading6"/>
-        <w:ind w:left="880"/>
-      </w:pPr>
-      <w:r>
-        <w:t>一</w:t>
-      </w:r>
-    </w:p>
-    <w:p>
-      <w:pPr>
-        <w:ind w:left="880"/>
-      </w:pPr>
-      <w:r>
-        <w:t>第七条の三第一号又は第三号に該当するに至つたとき。</w:t>
-      </w:r>
-    </w:p>
-    <w:p>
-      <w:pPr>
-        <w:pStyle w:val="Heading6"/>
-        <w:ind w:left="880"/>
-      </w:pPr>
-      <w:r>
-        <w:t>二</w:t>
-      </w:r>
-    </w:p>
-    <w:p>
-      <w:pPr>
-        <w:ind w:left="880"/>
-      </w:pPr>
-      <w:r>
-        <w:t>第七条の六第三項、第七条の七から第七条の九まで、第七条の十第一項又は次条の規定に違反したとき。</w:t>
-      </w:r>
-    </w:p>
-    <w:p>
-      <w:pPr>
-        <w:pStyle w:val="Heading6"/>
-        <w:ind w:left="880"/>
-      </w:pPr>
-      <w:r>
-        <w:t>三</w:t>
-      </w:r>
-    </w:p>
-    <w:p>
-      <w:pPr>
-        <w:ind w:left="880"/>
-      </w:pPr>
-      <w:r>
-        <w:t>正当な理由がないのに第七条の十第二項各号の規定による請求を拒んだとき。</w:t>
-      </w:r>
-    </w:p>
-    <w:p>
-      <w:pPr>
-        <w:pStyle w:val="Heading6"/>
-        <w:ind w:left="880"/>
-      </w:pPr>
-      <w:r>
-        <w:t>四</w:t>
-      </w:r>
-    </w:p>
-    <w:p>
-      <w:pPr>
-        <w:ind w:left="880"/>
-      </w:pPr>
-      <w:r>
-        <w:t>第七条の十一又は前条の規定による命令に違反したとき。</w:t>
-      </w:r>
-    </w:p>
-    <w:p>
-      <w:pPr>
-        <w:pStyle w:val="Heading6"/>
-        <w:ind w:left="880"/>
-      </w:pPr>
-      <w:r>
         <w:t>五</w:t>
-      </w:r>
-    </w:p>
-    <w:p>
-      <w:pPr>
-        <w:ind w:left="880"/>
-      </w:pPr>
-      <w:r>
+        <w:br/>
         <w:t>不正の手段により第七条第一項第一号の登録を受けたとき。</w:t>
       </w:r>
     </w:p>
@@ -962,69 +852,45 @@
     </w:p>
     <w:p>
       <w:pPr>
-        <w:pStyle w:val="Heading6"/>
+        <w:pStyle w:val="ListBullet"/>
         <w:ind w:left="880"/>
       </w:pPr>
       <w:r>
         <w:t>一</w:t>
-      </w:r>
-    </w:p>
-    <w:p>
-      <w:pPr>
+        <w:br/>
+        <w:t>第七条第一項第一号の登録をしたとき。</w:t>
+      </w:r>
+    </w:p>
+    <w:p>
+      <w:pPr>
+        <w:pStyle w:val="ListBullet"/>
         <w:ind w:left="880"/>
       </w:pPr>
       <w:r>
-        <w:t>第七条第一項第一号の登録をしたとき。</w:t>
-      </w:r>
-    </w:p>
-    <w:p>
-      <w:pPr>
-        <w:pStyle w:val="Heading6"/>
+        <w:t>二</w:t>
+        <w:br/>
+        <w:t>第七条の七の規定による届出があつたとき。</w:t>
+      </w:r>
+    </w:p>
+    <w:p>
+      <w:pPr>
+        <w:pStyle w:val="ListBullet"/>
         <w:ind w:left="880"/>
       </w:pPr>
       <w:r>
-        <w:t>二</w:t>
-      </w:r>
-    </w:p>
-    <w:p>
-      <w:pPr>
+        <w:t>三</w:t>
+        <w:br/>
+        <w:t>第七条の九の規定による届出があつたとき。</w:t>
+      </w:r>
+    </w:p>
+    <w:p>
+      <w:pPr>
+        <w:pStyle w:val="ListBullet"/>
         <w:ind w:left="880"/>
       </w:pPr>
       <w:r>
-        <w:t>第七条の七の規定による届出があつたとき。</w:t>
-      </w:r>
-    </w:p>
-    <w:p>
-      <w:pPr>
-        <w:pStyle w:val="Heading6"/>
-        <w:ind w:left="880"/>
-      </w:pPr>
-      <w:r>
-        <w:t>三</w:t>
-      </w:r>
-    </w:p>
-    <w:p>
-      <w:pPr>
-        <w:ind w:left="880"/>
-      </w:pPr>
-      <w:r>
-        <w:t>第七条の九の規定による届出があつたとき。</w:t>
-      </w:r>
-    </w:p>
-    <w:p>
-      <w:pPr>
-        <w:pStyle w:val="Heading6"/>
-        <w:ind w:left="880"/>
-      </w:pPr>
-      <w:r>
         <w:t>四</w:t>
-      </w:r>
-    </w:p>
-    <w:p>
-      <w:pPr>
-        <w:ind w:left="880"/>
-      </w:pPr>
-      <w:r>
+        <w:br/>
         <w:t>第七条の十三の規定により第七条第一項第一号の登録を取り消し、又は講習会の業務の停止を命じたとき。</w:t>
       </w:r>
     </w:p>
@@ -1137,6 +1003,8 @@
     <w:p>
       <w:r>
         <w:t>試験事務を行わせるため、厚生労働省に建築物環境衛生管理技術者試験委員を置く。</w:t>
+        <w:br/>
+        <w:t>ただし、前条第三項の規定により指定試験機関に試験事務の全部を行わせることとした場合は、この限りでない。</w:t>
       </w:r>
     </w:p>
     <w:p>
@@ -1291,6 +1159,8 @@
     <w:p>
       <w:r>
         <w:t>指定試験機関は、試験事務の開始前に、試験事務の実施に関する規程（以下「試験事務規程」という。）を定め、厚生労働大臣の認可を受けなければならない。</w:t>
+        <w:br/>
+        <w:t>これを変更しようとするときも、同様とする。</w:t>
       </w:r>
     </w:p>
     <w:p>
@@ -1398,69 +1268,45 @@
     </w:p>
     <w:p>
       <w:pPr>
-        <w:pStyle w:val="Heading6"/>
+        <w:pStyle w:val="ListBullet"/>
         <w:ind w:left="880"/>
       </w:pPr>
       <w:r>
         <w:t>一</w:t>
-      </w:r>
-    </w:p>
-    <w:p>
-      <w:pPr>
+        <w:br/>
+        <w:t>第九条の二第二項の厚生労働省令で定める要件に該当しなくなつたとき。</w:t>
+      </w:r>
+    </w:p>
+    <w:p>
+      <w:pPr>
+        <w:pStyle w:val="ListBullet"/>
         <w:ind w:left="880"/>
       </w:pPr>
       <w:r>
-        <w:t>第九条の二第二項の厚生労働省令で定める要件に該当しなくなつたとき。</w:t>
-      </w:r>
-    </w:p>
-    <w:p>
-      <w:pPr>
-        <w:pStyle w:val="Heading6"/>
+        <w:t>二</w:t>
+        <w:br/>
+        <w:t>第九条の三第二項（第九条の四第三項において準用する場合を含む。）、第九条の五第三項又は第九条の七の規定による命令に違反したとき。</w:t>
+      </w:r>
+    </w:p>
+    <w:p>
+      <w:pPr>
+        <w:pStyle w:val="ListBullet"/>
         <w:ind w:left="880"/>
       </w:pPr>
       <w:r>
-        <w:t>二</w:t>
-      </w:r>
-    </w:p>
-    <w:p>
-      <w:pPr>
+        <w:t>三</w:t>
+        <w:br/>
+        <w:t>第九条の四第一項若しくは第二項又は前条の規定に違反したとき。</w:t>
+      </w:r>
+    </w:p>
+    <w:p>
+      <w:pPr>
+        <w:pStyle w:val="ListBullet"/>
         <w:ind w:left="880"/>
       </w:pPr>
       <w:r>
-        <w:t>第九条の三第二項（第九条の四第三項において準用する場合を含む。）、第九条の五第三項又は第九条の七の規定による命令に違反したとき。</w:t>
-      </w:r>
-    </w:p>
-    <w:p>
-      <w:pPr>
-        <w:pStyle w:val="Heading6"/>
-        <w:ind w:left="880"/>
-      </w:pPr>
-      <w:r>
-        <w:t>三</w:t>
-      </w:r>
-    </w:p>
-    <w:p>
-      <w:pPr>
-        <w:ind w:left="880"/>
-      </w:pPr>
-      <w:r>
-        <w:t>第九条の四第一項若しくは第二項又は前条の規定に違反したとき。</w:t>
-      </w:r>
-    </w:p>
-    <w:p>
-      <w:pPr>
-        <w:pStyle w:val="Heading6"/>
-        <w:ind w:left="880"/>
-      </w:pPr>
-      <w:r>
         <w:t>四</w:t>
-      </w:r>
-    </w:p>
-    <w:p>
-      <w:pPr>
-        <w:ind w:left="880"/>
-      </w:pPr>
-      <w:r>
+        <w:br/>
         <w:t>第九条の五第一項の規定により認可を受けた試験事務規程によらないで試験事務を行つたとき。</w:t>
       </w:r>
     </w:p>
@@ -1535,69 +1381,45 @@
     </w:p>
     <w:p>
       <w:pPr>
-        <w:pStyle w:val="Heading6"/>
+        <w:pStyle w:val="ListBullet"/>
         <w:ind w:left="880"/>
       </w:pPr>
       <w:r>
         <w:t>一</w:t>
-      </w:r>
-    </w:p>
-    <w:p>
-      <w:pPr>
+        <w:br/>
+        <w:t>第八条第三項の指定をしたとき。</w:t>
+      </w:r>
+    </w:p>
+    <w:p>
+      <w:pPr>
+        <w:pStyle w:val="ListBullet"/>
         <w:ind w:left="880"/>
       </w:pPr>
       <w:r>
-        <w:t>第八条第三項の指定をしたとき。</w:t>
-      </w:r>
-    </w:p>
-    <w:p>
-      <w:pPr>
-        <w:pStyle w:val="Heading6"/>
+        <w:t>二</w:t>
+        <w:br/>
+        <w:t>第九条の八の許可をしたとき。</w:t>
+      </w:r>
+    </w:p>
+    <w:p>
+      <w:pPr>
+        <w:pStyle w:val="ListBullet"/>
         <w:ind w:left="880"/>
       </w:pPr>
       <w:r>
-        <w:t>二</w:t>
-      </w:r>
-    </w:p>
-    <w:p>
-      <w:pPr>
+        <w:t>三</w:t>
+        <w:br/>
+        <w:t>第九条の九の規定により指定を取り消し、又は試験事務の全部若しくは一部の停止を命じたとき。</w:t>
+      </w:r>
+    </w:p>
+    <w:p>
+      <w:pPr>
+        <w:pStyle w:val="ListBullet"/>
         <w:ind w:left="880"/>
       </w:pPr>
       <w:r>
-        <w:t>第九条の八の許可をしたとき。</w:t>
-      </w:r>
-    </w:p>
-    <w:p>
-      <w:pPr>
-        <w:pStyle w:val="Heading6"/>
-        <w:ind w:left="880"/>
-      </w:pPr>
-      <w:r>
-        <w:t>三</w:t>
-      </w:r>
-    </w:p>
-    <w:p>
-      <w:pPr>
-        <w:ind w:left="880"/>
-      </w:pPr>
-      <w:r>
-        <w:t>第九条の九の規定により指定を取り消し、又は試験事務の全部若しくは一部の停止を命じたとき。</w:t>
-      </w:r>
-    </w:p>
-    <w:p>
-      <w:pPr>
-        <w:pStyle w:val="Heading6"/>
-        <w:ind w:left="880"/>
-      </w:pPr>
-      <w:r>
         <w:t>四</w:t>
-      </w:r>
-    </w:p>
-    <w:p>
-      <w:pPr>
-        <w:ind w:left="880"/>
-      </w:pPr>
-      <w:r>
+        <w:br/>
         <w:t>第九条の十の規定により厚生労働大臣が試験事務の全部若しくは一部を自ら行うものとするとき、又は同条の規定により厚生労働大臣が自ら行つていた試験事務の全部若しくは一部を行わないものとするとき。</w:t>
       </w:r>
     </w:p>
@@ -1668,6 +1490,8 @@
     <w:p>
       <w:r>
         <w:t>都道府県知事は、厚生労働省令で定める場合において、この法律の施行に関し必要があると認めるときは、特定建築物所有者等に対し、必要な報告をさせ、又はその職員に、特定建築物に立ち入り、その設備、帳簿書類その他の物件若しくはその維持管理の状況を検査させ、若しくは関係者に質問させることができる。</w:t>
+        <w:br/>
+        <w:t>ただし、住居に立ち入る場合においては、その居住者の承諾を得なければならない。</w:t>
       </w:r>
     </w:p>
     <w:p>
@@ -1723,137 +1547,89 @@
     </w:p>
     <w:p>
       <w:pPr>
-        <w:pStyle w:val="Heading6"/>
+        <w:pStyle w:val="ListBullet"/>
         <w:ind w:left="880"/>
       </w:pPr>
       <w:r>
         <w:t>一</w:t>
-      </w:r>
-    </w:p>
-    <w:p>
-      <w:pPr>
+        <w:br/>
+        <w:t>建築物における清掃を行う事業</w:t>
+      </w:r>
+    </w:p>
+    <w:p>
+      <w:pPr>
+        <w:pStyle w:val="ListBullet"/>
         <w:ind w:left="880"/>
       </w:pPr>
       <w:r>
-        <w:t>建築物における清掃を行う事業</w:t>
-      </w:r>
-    </w:p>
-    <w:p>
-      <w:pPr>
-        <w:pStyle w:val="Heading6"/>
+        <w:t>二</w:t>
+        <w:br/>
+        <w:t>建築物における空気環境の測定を行う事業</w:t>
+      </w:r>
+    </w:p>
+    <w:p>
+      <w:pPr>
+        <w:pStyle w:val="ListBullet"/>
         <w:ind w:left="880"/>
       </w:pPr>
       <w:r>
-        <w:t>二</w:t>
-      </w:r>
-    </w:p>
-    <w:p>
-      <w:pPr>
+        <w:t>三</w:t>
+        <w:br/>
+        <w:t>建築物の空気調和用ダクトの清掃を行う事業</w:t>
+      </w:r>
+    </w:p>
+    <w:p>
+      <w:pPr>
+        <w:pStyle w:val="ListBullet"/>
         <w:ind w:left="880"/>
       </w:pPr>
       <w:r>
-        <w:t>建築物における空気環境の測定を行う事業</w:t>
-      </w:r>
-    </w:p>
-    <w:p>
-      <w:pPr>
-        <w:pStyle w:val="Heading6"/>
+        <w:t>四</w:t>
+        <w:br/>
+        <w:t>建築物における飲料水の水質検査を行う事業</w:t>
+      </w:r>
+    </w:p>
+    <w:p>
+      <w:pPr>
+        <w:pStyle w:val="ListBullet"/>
         <w:ind w:left="880"/>
       </w:pPr>
       <w:r>
-        <w:t>三</w:t>
-      </w:r>
-    </w:p>
-    <w:p>
-      <w:pPr>
+        <w:t>五</w:t>
+        <w:br/>
+        <w:t>建築物の飲料水の貯水槽の清掃を行う事業</w:t>
+      </w:r>
+    </w:p>
+    <w:p>
+      <w:pPr>
+        <w:pStyle w:val="ListBullet"/>
         <w:ind w:left="880"/>
       </w:pPr>
       <w:r>
-        <w:t>建築物の空気調和用ダクトの清掃を行う事業</w:t>
-      </w:r>
-    </w:p>
-    <w:p>
-      <w:pPr>
-        <w:pStyle w:val="Heading6"/>
+        <w:t>六</w:t>
+        <w:br/>
+        <w:t>建築物の排水管の清掃を行う事業</w:t>
+      </w:r>
+    </w:p>
+    <w:p>
+      <w:pPr>
+        <w:pStyle w:val="ListBullet"/>
         <w:ind w:left="880"/>
       </w:pPr>
       <w:r>
-        <w:t>四</w:t>
-      </w:r>
-    </w:p>
-    <w:p>
-      <w:pPr>
+        <w:t>七</w:t>
+        <w:br/>
+        <w:t>建築物におけるねずみその他の人の健康を損なう事態を生じさせるおそれのある動物として厚生労働省令で定める動物の防除を行う事業</w:t>
+      </w:r>
+    </w:p>
+    <w:p>
+      <w:pPr>
+        <w:pStyle w:val="ListBullet"/>
         <w:ind w:left="880"/>
       </w:pPr>
       <w:r>
-        <w:t>建築物における飲料水の水質検査を行う事業</w:t>
-      </w:r>
-    </w:p>
-    <w:p>
-      <w:pPr>
-        <w:pStyle w:val="Heading6"/>
-        <w:ind w:left="880"/>
-      </w:pPr>
-      <w:r>
-        <w:t>五</w:t>
-      </w:r>
-    </w:p>
-    <w:p>
-      <w:pPr>
-        <w:ind w:left="880"/>
-      </w:pPr>
-      <w:r>
-        <w:t>建築物の飲料水の貯水槽の清掃を行う事業</w:t>
-      </w:r>
-    </w:p>
-    <w:p>
-      <w:pPr>
-        <w:pStyle w:val="Heading6"/>
-        <w:ind w:left="880"/>
-      </w:pPr>
-      <w:r>
-        <w:t>六</w:t>
-      </w:r>
-    </w:p>
-    <w:p>
-      <w:pPr>
-        <w:ind w:left="880"/>
-      </w:pPr>
-      <w:r>
-        <w:t>建築物の排水管の清掃を行う事業</w:t>
-      </w:r>
-    </w:p>
-    <w:p>
-      <w:pPr>
-        <w:pStyle w:val="Heading6"/>
-        <w:ind w:left="880"/>
-      </w:pPr>
-      <w:r>
-        <w:t>七</w:t>
-      </w:r>
-    </w:p>
-    <w:p>
-      <w:pPr>
-        <w:ind w:left="880"/>
-      </w:pPr>
-      <w:r>
-        <w:t>建築物におけるねずみその他の人の健康を損なう事態を生じさせるおそれのある動物として厚生労働省令で定める動物の防除を行う事業</w:t>
-      </w:r>
-    </w:p>
-    <w:p>
-      <w:pPr>
-        <w:pStyle w:val="Heading6"/>
-        <w:ind w:left="880"/>
-      </w:pPr>
-      <w:r>
         <w:t>八</w:t>
-      </w:r>
-    </w:p>
-    <w:p>
-      <w:pPr>
-        <w:ind w:left="880"/>
-      </w:pPr>
-      <w:r>
+        <w:br/>
         <w:t>建築物における清掃、空気環境の調整及び測定、給水及び排水の管理並びに飲料水の水質検査であつて、建築物における衛生的環境の総合的管理に必要な厚生労働省令で定める程度のものを行う事業</w:t>
       </w:r>
     </w:p>
@@ -2021,69 +1797,45 @@
     </w:p>
     <w:p>
       <w:pPr>
-        <w:pStyle w:val="Heading6"/>
+        <w:pStyle w:val="ListBullet"/>
         <w:ind w:left="880"/>
       </w:pPr>
       <w:r>
         <w:t>一</w:t>
-      </w:r>
-    </w:p>
-    <w:p>
-      <w:pPr>
+        <w:br/>
+        <w:t>登録業者の業務を適正に行うため必要な技術上の基準の設定</w:t>
+      </w:r>
+    </w:p>
+    <w:p>
+      <w:pPr>
+        <w:pStyle w:val="ListBullet"/>
         <w:ind w:left="880"/>
       </w:pPr>
       <w:r>
-        <w:t>登録業者の業務を適正に行うため必要な技術上の基準の設定</w:t>
-      </w:r>
-    </w:p>
-    <w:p>
-      <w:pPr>
-        <w:pStyle w:val="Heading6"/>
+        <w:t>二</w:t>
+        <w:br/>
+        <w:t>登録業者の求めに応じて行う業務の指導</w:t>
+      </w:r>
+    </w:p>
+    <w:p>
+      <w:pPr>
+        <w:pStyle w:val="ListBullet"/>
         <w:ind w:left="880"/>
       </w:pPr>
       <w:r>
-        <w:t>二</w:t>
-      </w:r>
-    </w:p>
-    <w:p>
-      <w:pPr>
+        <w:t>三</w:t>
+        <w:br/>
+        <w:t>登録業者の業務に従事する者に対するその業務に必要な知識及び技能についての研修</w:t>
+      </w:r>
+    </w:p>
+    <w:p>
+      <w:pPr>
+        <w:pStyle w:val="ListBullet"/>
         <w:ind w:left="880"/>
       </w:pPr>
       <w:r>
-        <w:t>登録業者の求めに応じて行う業務の指導</w:t>
-      </w:r>
-    </w:p>
-    <w:p>
-      <w:pPr>
-        <w:pStyle w:val="Heading6"/>
-        <w:ind w:left="880"/>
-      </w:pPr>
-      <w:r>
-        <w:t>三</w:t>
-      </w:r>
-    </w:p>
-    <w:p>
-      <w:pPr>
-        <w:ind w:left="880"/>
-      </w:pPr>
-      <w:r>
-        <w:t>登録業者の業務に従事する者に対するその業務に必要な知識及び技能についての研修</w:t>
-      </w:r>
-    </w:p>
-    <w:p>
-      <w:pPr>
-        <w:pStyle w:val="Heading6"/>
-        <w:ind w:left="880"/>
-      </w:pPr>
-      <w:r>
         <w:t>四</w:t>
-      </w:r>
-    </w:p>
-    <w:p>
-      <w:pPr>
-        <w:ind w:left="880"/>
-      </w:pPr>
-      <w:r>
+        <w:br/>
         <w:t>登録業者の業務に従事する者の福利厚生に関する施設</w:t>
       </w:r>
     </w:p>
@@ -2226,6 +1978,8 @@
       </w:pPr>
       <w:r>
         <w:t>第十二条の規定は、特定建築物が国又は地方公共団体の公用又は公共の用に供するものである場合については、適用しない。</w:t>
+        <w:br/>
+        <w:t>ただし、都道府県知事は、当該特定建築物について、同条に規定する事態が存すると認めるときは、当該国若しくは地方公共団体の機関の長又はその委任を受けた者に対し、その旨を通知するとともに、当該維持管理の方法の改善その他の必要な措置を採るべきことを勧告することができる。</w:t>
       </w:r>
     </w:p>
     <w:p>
@@ -2239,6 +1993,8 @@
     <w:p>
       <w:r>
         <w:t>指定試験機関が行う試験事務に係る処分又はその不作為については、厚生労働大臣に対し、審査請求をすることができる。</w:t>
+        <w:br/>
+        <w:t>この場合において、厚生労働大臣は、行政不服審査法（平成二十六年法律第六十八号）第二十五条第二項及び第三項、第四十六条第一項及び第二項、第四十七条並びに第四十九条第三項の規定の適用については、指定試験機関の上級行政庁とみなす。</w:t>
       </w:r>
     </w:p>
     <w:p>
@@ -2277,36 +2033,83 @@
     </w:p>
     <w:p>
       <w:pPr>
-        <w:pStyle w:val="Heading6"/>
+        <w:pStyle w:val="ListBullet"/>
         <w:ind w:left="880"/>
       </w:pPr>
       <w:r>
         <w:t>一</w:t>
-      </w:r>
-    </w:p>
-    <w:p>
-      <w:pPr>
+        <w:br/>
+        <w:t>第七条の十三の規定による講習会の業務の停止の命令に違反した者</w:t>
+      </w:r>
+    </w:p>
+    <w:p>
+      <w:pPr>
+        <w:pStyle w:val="ListBullet"/>
         <w:ind w:left="880"/>
       </w:pPr>
       <w:r>
-        <w:t>第七条の十三の規定による講習会の業務の停止の命令に違反した者</w:t>
-      </w:r>
-    </w:p>
-    <w:p>
-      <w:pPr>
-        <w:pStyle w:val="Heading6"/>
+        <w:t>二</w:t>
+        <w:br/>
+        <w:t>第九条の六第一項の規定に違反した者</w:t>
+      </w:r>
+    </w:p>
+    <w:p>
+      <w:pPr>
+        <w:pStyle w:val="Heading4"/>
+      </w:pPr>
+      <w:r>
+        <w:t>第十四条の三</w:t>
+      </w:r>
+    </w:p>
+    <w:p>
+      <w:r>
+        <w:t>第九条の九の規定による試験事務の停止の命令に違反したときは、その違反行為をした指定試験機関の役員又は職員は、一年以下の懲役又は百万円以下の罰金に処する。</w:t>
+      </w:r>
+    </w:p>
+    <w:p>
+      <w:pPr>
+        <w:pStyle w:val="Heading4"/>
+      </w:pPr>
+      <w:r>
+        <w:t>第十四条の四</w:t>
+      </w:r>
+    </w:p>
+    <w:p>
+      <w:r>
+        <w:t>次の各号のいずれかに該当する者は、五十万円以下の罰金に処する。</w:t>
+      </w:r>
+    </w:p>
+    <w:p>
+      <w:pPr>
+        <w:pStyle w:val="ListBullet"/>
         <w:ind w:left="880"/>
       </w:pPr>
       <w:r>
+        <w:t>一</w:t>
+        <w:br/>
+        <w:t>第七条の九の規定による届出をせず、又は虚偽の届出をした者</w:t>
+      </w:r>
+    </w:p>
+    <w:p>
+      <w:pPr>
+        <w:pStyle w:val="ListBullet"/>
+        <w:ind w:left="880"/>
+      </w:pPr>
+      <w:r>
         <w:t>二</w:t>
-      </w:r>
-    </w:p>
-    <w:p>
-      <w:pPr>
+        <w:br/>
+        <w:t>第七条の十四の規定に違反して帳簿を備えず、帳簿に記載せず、若しくは虚偽の記載をし、又は帳簿を保存しなかつた者</w:t>
+      </w:r>
+    </w:p>
+    <w:p>
+      <w:pPr>
+        <w:pStyle w:val="ListBullet"/>
         <w:ind w:left="880"/>
       </w:pPr>
       <w:r>
-        <w:t>第九条の六第一項の規定に違反した者</w:t>
+        <w:t>三</w:t>
+        <w:br/>
+        <w:t>第七条の十五第一項の規定による報告をせず、若しくは虚偽の報告をし、同項の規定による職員の立入りを拒み、妨げ、若しくは忌避し、又は同項の規定による質問に対して、正当な理由がないのに答弁をせず、若しくは虚偽の答弁をした者</w:t>
       </w:r>
     </w:p>
     <w:p>
@@ -2314,12 +2117,34 @@
         <w:pStyle w:val="Heading4"/>
       </w:pPr>
       <w:r>
-        <w:t>第十四条の三</w:t>
-      </w:r>
-    </w:p>
-    <w:p>
-      <w:r>
-        <w:t>第九条の九の規定による試験事務の停止の命令に違反したときは、その違反行為をした指定試験機関の役員又は職員は、一年以下の懲役又は百万円以下の罰金に処する。</w:t>
+        <w:t>第十五条</w:t>
+      </w:r>
+    </w:p>
+    <w:p>
+      <w:r>
+        <w:t>次の各号のいずれかに該当するときは、その違反行為をした指定試験機関の役員又は職員は、五十万円以下の罰金に処する。</w:t>
+      </w:r>
+    </w:p>
+    <w:p>
+      <w:pPr>
+        <w:pStyle w:val="ListBullet"/>
+        <w:ind w:left="880"/>
+      </w:pPr>
+      <w:r>
+        <w:t>一</w:t>
+        <w:br/>
+        <w:t>第九条の十一の規定に違反して帳簿を備えず、帳簿に記載せず、若しくは帳簿に虚偽の記載をし、又は帳簿を保存しなかつたとき。</w:t>
+      </w:r>
+    </w:p>
+    <w:p>
+      <w:pPr>
+        <w:pStyle w:val="ListBullet"/>
+        <w:ind w:left="880"/>
+      </w:pPr>
+      <w:r>
+        <w:t>二</w:t>
+        <w:br/>
+        <w:t>第九条の十二第一項の規定による報告をせず、若しくは虚偽の報告をし、同項の規定による職員の立入りを拒み、妨げ、若しくは忌避し、又は同項の規定による質問に対して、正当な理由がないのに答弁をせず、若しくは虚偽の答弁をしたとき。</w:t>
       </w:r>
     </w:p>
     <w:p>
@@ -2327,301 +2152,136 @@
         <w:pStyle w:val="Heading4"/>
       </w:pPr>
       <w:r>
-        <w:t>第十四条の四</w:t>
-      </w:r>
-    </w:p>
-    <w:p>
-      <w:r>
-        <w:t>次の各号のいずれかに該当する者は、五十万円以下の罰金に処する。</w:t>
-      </w:r>
-    </w:p>
-    <w:p>
-      <w:pPr>
-        <w:pStyle w:val="Heading6"/>
+        <w:t>第十六条</w:t>
+      </w:r>
+    </w:p>
+    <w:p>
+      <w:r>
+        <w:t>次の各号のいずれかに該当する者は、三十万円以下の罰金に処する。</w:t>
+      </w:r>
+    </w:p>
+    <w:p>
+      <w:pPr>
+        <w:pStyle w:val="ListBullet"/>
         <w:ind w:left="880"/>
       </w:pPr>
       <w:r>
         <w:t>一</w:t>
-      </w:r>
-    </w:p>
-    <w:p>
-      <w:pPr>
+        <w:br/>
+        <w:t>第五条第一項から第三項までの規定による届出をせず、又は虚偽の届出をした者</w:t>
+      </w:r>
+    </w:p>
+    <w:p>
+      <w:pPr>
+        <w:pStyle w:val="ListBullet"/>
         <w:ind w:left="880"/>
       </w:pPr>
       <w:r>
-        <w:t>第七条の九の規定による届出をせず、又は虚偽の届出をした者</w:t>
-      </w:r>
-    </w:p>
-    <w:p>
-      <w:pPr>
-        <w:pStyle w:val="Heading6"/>
+        <w:t>二</w:t>
+        <w:br/>
+        <w:t>第六条第一項の規定に違反した者</w:t>
+      </w:r>
+    </w:p>
+    <w:p>
+      <w:pPr>
+        <w:pStyle w:val="ListBullet"/>
         <w:ind w:left="880"/>
       </w:pPr>
       <w:r>
+        <w:t>三</w:t>
+        <w:br/>
+        <w:t>第十条の規定に違反して帳簿書類を備えず、又はこれに記載をせず、若しくは虚偽の記載をした者</w:t>
+      </w:r>
+    </w:p>
+    <w:p>
+      <w:pPr>
+        <w:pStyle w:val="ListBullet"/>
+        <w:ind w:left="880"/>
+      </w:pPr>
+      <w:r>
+        <w:t>四</w:t>
+        <w:br/>
+        <w:t>第十一条第一項、第十二条の五第一項若しくは第十二条の九第一項の規定による報告をせず、若しくは虚偽の報告をし、これらの規定による職員の立入りを拒み、妨げ、若しくは忌避し、又はこれらの規定による質問に対して、正当な理由がないのに答弁をせず、若しくは虚偽の答弁をした者</w:t>
+      </w:r>
+    </w:p>
+    <w:p>
+      <w:pPr>
+        <w:pStyle w:val="ListBullet"/>
+        <w:ind w:left="880"/>
+      </w:pPr>
+      <w:r>
+        <w:t>五</w:t>
+        <w:br/>
+        <w:t>第十二条の規定による命令又は処分に違反した者</w:t>
+      </w:r>
+    </w:p>
+    <w:p>
+      <w:pPr>
+        <w:pStyle w:val="ListBullet"/>
+        <w:ind w:left="880"/>
+      </w:pPr>
+      <w:r>
+        <w:t>六</w:t>
+        <w:br/>
+        <w:t>第十二条の七の規定による命令に違反した者</w:t>
+      </w:r>
+    </w:p>
+    <w:p>
+      <w:pPr>
+        <w:pStyle w:val="Heading4"/>
+      </w:pPr>
+      <w:r>
+        <w:t>第十七条</w:t>
+      </w:r>
+    </w:p>
+    <w:p>
+      <w:r>
+        <w:t>法人の代表者又は法人若しくは人の代理人、使用人その他の従業者が、その法人又は人の業務に関し、第十四条の二第一号、第十四条の四又は前条の違反行為をしたときは、行為者を罰するほか、その法人又は人に対しても、各本条の刑を科する。</w:t>
+      </w:r>
+    </w:p>
+    <w:p>
+      <w:pPr>
+        <w:pStyle w:val="Heading4"/>
+      </w:pPr>
+      <w:r>
+        <w:t>第十八条</w:t>
+      </w:r>
+    </w:p>
+    <w:p>
+      <w:r>
+        <w:t>次の各号のいずれかに該当する者は、十万円以下の過料に処する。</w:t>
+      </w:r>
+    </w:p>
+    <w:p>
+      <w:pPr>
+        <w:pStyle w:val="ListBullet"/>
+        <w:ind w:left="880"/>
+      </w:pPr>
+      <w:r>
+        <w:t>一</w:t>
+        <w:br/>
+        <w:t>正当な理由がないのに、第七条第三項の規定による命令に違反して建築物環境衛生管理技術者免状を返納しなかつた者</w:t>
+      </w:r>
+    </w:p>
+    <w:p>
+      <w:pPr>
+        <w:pStyle w:val="ListBullet"/>
+        <w:ind w:left="880"/>
+      </w:pPr>
+      <w:r>
         <w:t>二</w:t>
-      </w:r>
-    </w:p>
-    <w:p>
-      <w:pPr>
+        <w:br/>
+        <w:t>第七条の十第一項の規定に違反して財務諸表等を備えて置かず、財務諸表等に記載すべき事項を記載せず、若しくは虚偽の記載をし、又は正当な理由がないのに同条第二項各号の規定による請求を拒んだ者</w:t>
+      </w:r>
+    </w:p>
+    <w:p>
+      <w:pPr>
+        <w:pStyle w:val="ListBullet"/>
         <w:ind w:left="880"/>
       </w:pPr>
       <w:r>
-        <w:t>第七条の十四の規定に違反して帳簿を備えず、帳簿に記載せず、若しくは虚偽の記載をし、又は帳簿を保存しなかつた者</w:t>
-      </w:r>
-    </w:p>
-    <w:p>
-      <w:pPr>
-        <w:pStyle w:val="Heading6"/>
-        <w:ind w:left="880"/>
-      </w:pPr>
-      <w:r>
         <w:t>三</w:t>
-      </w:r>
-    </w:p>
-    <w:p>
-      <w:pPr>
-        <w:ind w:left="880"/>
-      </w:pPr>
-      <w:r>
-        <w:t>第七条の十五第一項の規定による報告をせず、若しくは虚偽の報告をし、同項の規定による職員の立入りを拒み、妨げ、若しくは忌避し、又は同項の規定による質問に対して、正当な理由がないのに答弁をせず、若しくは虚偽の答弁をした者</w:t>
-      </w:r>
-    </w:p>
-    <w:p>
-      <w:pPr>
-        <w:pStyle w:val="Heading4"/>
-      </w:pPr>
-      <w:r>
-        <w:t>第十五条</w:t>
-      </w:r>
-    </w:p>
-    <w:p>
-      <w:r>
-        <w:t>次の各号のいずれかに該当するときは、その違反行為をした指定試験機関の役員又は職員は、五十万円以下の罰金に処する。</w:t>
-      </w:r>
-    </w:p>
-    <w:p>
-      <w:pPr>
-        <w:pStyle w:val="Heading6"/>
-        <w:ind w:left="880"/>
-      </w:pPr>
-      <w:r>
-        <w:t>一</w:t>
-      </w:r>
-    </w:p>
-    <w:p>
-      <w:pPr>
-        <w:ind w:left="880"/>
-      </w:pPr>
-      <w:r>
-        <w:t>第九条の十一の規定に違反して帳簿を備えず、帳簿に記載せず、若しくは帳簿に虚偽の記載をし、又は帳簿を保存しなかつたとき。</w:t>
-      </w:r>
-    </w:p>
-    <w:p>
-      <w:pPr>
-        <w:pStyle w:val="Heading6"/>
-        <w:ind w:left="880"/>
-      </w:pPr>
-      <w:r>
-        <w:t>二</w:t>
-      </w:r>
-    </w:p>
-    <w:p>
-      <w:pPr>
-        <w:ind w:left="880"/>
-      </w:pPr>
-      <w:r>
-        <w:t>第九条の十二第一項の規定による報告をせず、若しくは虚偽の報告をし、同項の規定による職員の立入りを拒み、妨げ、若しくは忌避し、又は同項の規定による質問に対して、正当な理由がないのに答弁をせず、若しくは虚偽の答弁をしたとき。</w:t>
-      </w:r>
-    </w:p>
-    <w:p>
-      <w:pPr>
-        <w:pStyle w:val="Heading4"/>
-      </w:pPr>
-      <w:r>
-        <w:t>第十六条</w:t>
-      </w:r>
-    </w:p>
-    <w:p>
-      <w:r>
-        <w:t>次の各号のいずれかに該当する者は、三十万円以下の罰金に処する。</w:t>
-      </w:r>
-    </w:p>
-    <w:p>
-      <w:pPr>
-        <w:pStyle w:val="Heading6"/>
-        <w:ind w:left="880"/>
-      </w:pPr>
-      <w:r>
-        <w:t>一</w:t>
-      </w:r>
-    </w:p>
-    <w:p>
-      <w:pPr>
-        <w:ind w:left="880"/>
-      </w:pPr>
-      <w:r>
-        <w:t>第五条第一項から第三項までの規定による届出をせず、又は虚偽の届出をした者</w:t>
-      </w:r>
-    </w:p>
-    <w:p>
-      <w:pPr>
-        <w:pStyle w:val="Heading6"/>
-        <w:ind w:left="880"/>
-      </w:pPr>
-      <w:r>
-        <w:t>二</w:t>
-      </w:r>
-    </w:p>
-    <w:p>
-      <w:pPr>
-        <w:ind w:left="880"/>
-      </w:pPr>
-      <w:r>
-        <w:t>第六条第一項の規定に違反した者</w:t>
-      </w:r>
-    </w:p>
-    <w:p>
-      <w:pPr>
-        <w:pStyle w:val="Heading6"/>
-        <w:ind w:left="880"/>
-      </w:pPr>
-      <w:r>
-        <w:t>三</w:t>
-      </w:r>
-    </w:p>
-    <w:p>
-      <w:pPr>
-        <w:ind w:left="880"/>
-      </w:pPr>
-      <w:r>
-        <w:t>第十条の規定に違反して帳簿書類を備えず、又はこれに記載をせず、若しくは虚偽の記載をした者</w:t>
-      </w:r>
-    </w:p>
-    <w:p>
-      <w:pPr>
-        <w:pStyle w:val="Heading6"/>
-        <w:ind w:left="880"/>
-      </w:pPr>
-      <w:r>
-        <w:t>四</w:t>
-      </w:r>
-    </w:p>
-    <w:p>
-      <w:pPr>
-        <w:ind w:left="880"/>
-      </w:pPr>
-      <w:r>
-        <w:t>第十一条第一項、第十二条の五第一項若しくは第十二条の九第一項の規定による報告をせず、若しくは虚偽の報告をし、これらの規定による職員の立入りを拒み、妨げ、若しくは忌避し、又はこれらの規定による質問に対して、正当な理由がないのに答弁をせず、若しくは虚偽の答弁をした者</w:t>
-      </w:r>
-    </w:p>
-    <w:p>
-      <w:pPr>
-        <w:pStyle w:val="Heading6"/>
-        <w:ind w:left="880"/>
-      </w:pPr>
-      <w:r>
-        <w:t>五</w:t>
-      </w:r>
-    </w:p>
-    <w:p>
-      <w:pPr>
-        <w:ind w:left="880"/>
-      </w:pPr>
-      <w:r>
-        <w:t>第十二条の規定による命令又は処分に違反した者</w:t>
-      </w:r>
-    </w:p>
-    <w:p>
-      <w:pPr>
-        <w:pStyle w:val="Heading6"/>
-        <w:ind w:left="880"/>
-      </w:pPr>
-      <w:r>
-        <w:t>六</w:t>
-      </w:r>
-    </w:p>
-    <w:p>
-      <w:pPr>
-        <w:ind w:left="880"/>
-      </w:pPr>
-      <w:r>
-        <w:t>第十二条の七の規定による命令に違反した者</w:t>
-      </w:r>
-    </w:p>
-    <w:p>
-      <w:pPr>
-        <w:pStyle w:val="Heading4"/>
-      </w:pPr>
-      <w:r>
-        <w:t>第十七条</w:t>
-      </w:r>
-    </w:p>
-    <w:p>
-      <w:r>
-        <w:t>法人の代表者又は法人若しくは人の代理人、使用人その他の従業者が、その法人又は人の業務に関し、第十四条の二第一号、第十四条の四又は前条の違反行為をしたときは、行為者を罰するほか、その法人又は人に対しても、各本条の刑を科する。</w:t>
-      </w:r>
-    </w:p>
-    <w:p>
-      <w:pPr>
-        <w:pStyle w:val="Heading4"/>
-      </w:pPr>
-      <w:r>
-        <w:t>第十八条</w:t>
-      </w:r>
-    </w:p>
-    <w:p>
-      <w:r>
-        <w:t>次の各号のいずれかに該当する者は、十万円以下の過料に処する。</w:t>
-      </w:r>
-    </w:p>
-    <w:p>
-      <w:pPr>
-        <w:pStyle w:val="Heading6"/>
-        <w:ind w:left="880"/>
-      </w:pPr>
-      <w:r>
-        <w:t>一</w:t>
-      </w:r>
-    </w:p>
-    <w:p>
-      <w:pPr>
-        <w:ind w:left="880"/>
-      </w:pPr>
-      <w:r>
-        <w:t>正当な理由がないのに、第七条第三項の規定による命令に違反して建築物環境衛生管理技術者免状を返納しなかつた者</w:t>
-      </w:r>
-    </w:p>
-    <w:p>
-      <w:pPr>
-        <w:pStyle w:val="Heading6"/>
-        <w:ind w:left="880"/>
-      </w:pPr>
-      <w:r>
-        <w:t>二</w:t>
-      </w:r>
-    </w:p>
-    <w:p>
-      <w:pPr>
-        <w:ind w:left="880"/>
-      </w:pPr>
-      <w:r>
-        <w:t>第七条の十第一項の規定に違反して財務諸表等を備えて置かず、財務諸表等に記載すべき事項を記載せず、若しくは虚偽の記載をし、又は正当な理由がないのに同条第二項各号の規定による請求を拒んだ者</w:t>
-      </w:r>
-    </w:p>
-    <w:p>
-      <w:pPr>
-        <w:pStyle w:val="Heading6"/>
-        <w:ind w:left="880"/>
-      </w:pPr>
-      <w:r>
-        <w:t>三</w:t>
-      </w:r>
-    </w:p>
-    <w:p>
-      <w:pPr>
-        <w:ind w:left="880"/>
-      </w:pPr>
-      <w:r>
+        <w:br/>
         <w:t>第十二条の十の規定に違反した者</w:t>
       </w:r>
     </w:p>
@@ -2636,29 +2296,6 @@
       </w:pPr>
       <w:r>
         <w:t>附　則</w:t>
-      </w:r>
-    </w:p>
-    <w:p>
-      <w:r>
-        <w:t>この法律は、公布の日から起算して六箇月をこえない範囲内において政令で定める日から施行する。</w:t>
-      </w:r>
-    </w:p>
-    <w:p>
-      <w:r>
-        <w:br w:type="page"/>
-      </w:r>
-    </w:p>
-    <w:p>
-      <w:pPr>
-        <w:pStyle w:val="Heading1"/>
-      </w:pPr>
-      <w:r>
-        <w:t>附　則（昭和五五年五月一〇日法律第四四号）</w:t>
-      </w:r>
-    </w:p>
-    <w:p>
-      <w:r>
-        <w:t>この法律は、公布の日から施行する。</w:t>
       </w:r>
     </w:p>
     <w:p>
@@ -2667,7 +2304,7 @@
         <w:ind w:left="440"/>
       </w:pPr>
       <w:r>
-        <w:t>２</w:t>
+        <w:t>１</w:t>
       </w:r>
     </w:p>
     <w:p>
@@ -2675,7 +2312,7 @@
         <w:ind w:left="440"/>
       </w:pPr>
       <w:r>
-        <w:t>この法律の施行の日から起算して一年間は、都道府県知事は、この法律による改正後の建築物における衛生的環境の確保に関する法律第十二条の二第二項の規定にかかわらず、登録をすることができない。</w:t>
+        <w:t>この法律は、公布の日から起算して六箇月をこえない範囲内において政令で定める日から施行する。</w:t>
       </w:r>
     </w:p>
     <w:p>
@@ -2688,12 +2325,7 @@
         <w:pStyle w:val="Heading1"/>
       </w:pPr>
       <w:r>
-        <w:t>附　則（昭和五八年一二月二日法律第七八号）</w:t>
-      </w:r>
-    </w:p>
-    <w:p>
-      <w:r>
-        <w:t>この法律（第一条を除く。）は、昭和五十九年七月一日から施行する。</w:t>
+        <w:t>附則（昭和五五年五月一〇日法律第四四号）</w:t>
       </w:r>
     </w:p>
     <w:p>
@@ -2702,7 +2334,7 @@
         <w:ind w:left="440"/>
       </w:pPr>
       <w:r>
-        <w:t>２</w:t>
+        <w:t>１</w:t>
       </w:r>
     </w:p>
     <w:p>
@@ -2710,267 +2342,9 @@
         <w:ind w:left="440"/>
       </w:pPr>
       <w:r>
-        <w:t>この法律の施行の日の前日において法律の規定により置かれている機関等で、この法律の施行の日以後は国家行政組織法又はこの法律による改正後の関係法律の規定に基づく政令（以下「関係政令」という。）の規定により置かれることとなるものに関し必要となる経過措置その他この法律の施行に伴う関係政令の制定又は改廃に関し必要となる経過措置は、政令で定めることができる。</w:t>
-      </w:r>
-    </w:p>
-    <w:p>
-      <w:r>
-        <w:br w:type="page"/>
-      </w:r>
-    </w:p>
-    <w:p>
-      <w:pPr>
-        <w:pStyle w:val="Heading1"/>
-      </w:pPr>
-      <w:r>
-        <w:t>附　則（昭和五八年一二月一〇日法律第八三号）</w:t>
-      </w:r>
-    </w:p>
-    <w:p>
-      <w:pPr>
-        <w:pStyle w:val="Heading4"/>
-      </w:pPr>
-      <w:r>
-        <w:t>第一条（施行期日）</w:t>
-      </w:r>
-    </w:p>
-    <w:p>
-      <w:r>
         <w:t>この法律は、公布の日から施行する。</w:t>
-      </w:r>
-    </w:p>
-    <w:p>
-      <w:pPr>
-        <w:pStyle w:val="Heading6"/>
-        <w:ind w:left="880"/>
-      </w:pPr>
-      <w:r>
-        <w:t>一・二</w:t>
-      </w:r>
-    </w:p>
-    <w:p>
-      <w:pPr>
-        <w:ind w:left="880"/>
-      </w:pPr>
-      <w:r>
-        <w:t>略</w:t>
-      </w:r>
-    </w:p>
-    <w:p>
-      <w:pPr>
-        <w:pStyle w:val="Heading6"/>
-        <w:ind w:left="880"/>
-      </w:pPr>
-      <w:r>
-        <w:t>三</w:t>
-      </w:r>
-    </w:p>
-    <w:p>
-      <w:pPr>
-        <w:ind w:left="880"/>
-      </w:pPr>
-      <w:r>
-        <w:t>第十四条、第十六条、第十九条及び第二十条の規定、第二十二条の規定（診療放射線技師及び診療エツクス線技師法第十二条から第十五条までの改正規定を除く。）並びに第五十条の規定並びに附則第四条、第五条、第十七条及び第十八条の規定</w:t>
-      </w:r>
-    </w:p>
-    <w:p>
-      <w:pPr>
-        <w:pStyle w:val="Heading4"/>
-      </w:pPr>
-      <w:r>
-        <w:t>第十四条（その他の処分、申請等に係る経過措置）</w:t>
-      </w:r>
-    </w:p>
-    <w:p>
-      <w:r>
-        <w:t>この法律（附則第一条各号に掲げる規定については、当該各規定。以下この条及び第十六条において同じ。）の施行前に改正前のそれぞれの法律の規定によりされた許可等の処分その他の行為（以下この条において「処分等の行為」という。）又はこの法律の施行の際現に改正前のそれぞれの法律の規定によりされている許可等の申請その他の行為（以下この条において「申請等の行為」という。）で、この法律の施行の日においてこれらの行為に係る行政事務を行うべき者が異なることとなるものは、附則第二条から前条までの規定又は改正後のそれぞれの法律（これに基づく命令を含む。）の経過措置に関する規定に定めるものを除き、この法律の施行の日以後における改正後のそれぞれの法律の適用については、改正後のそれぞれの法律の相当規定によりされた処分等の行為又は申請等の行為とみなす。</w:t>
-      </w:r>
-    </w:p>
-    <w:p>
-      <w:pPr>
-        <w:pStyle w:val="Heading4"/>
-      </w:pPr>
-      <w:r>
-        <w:t>第十六条（罰則に関する経過措置）</w:t>
-      </w:r>
-    </w:p>
-    <w:p>
-      <w:r>
-        <w:t>この法律の施行前にした行為及び附則第三条、第五条第五項、第八条第二項、第九条又は第十条の規定により従前の例によることとされる場合における第十七条、第二十二条、第三十六条、第三十七条又は第三十九条の規定の施行後にした行為に対する罰則の適用については、なお従前の例による。</w:t>
-      </w:r>
-    </w:p>
-    <w:p>
-      <w:r>
-        <w:br w:type="page"/>
-      </w:r>
-    </w:p>
-    <w:p>
-      <w:pPr>
-        <w:pStyle w:val="Heading1"/>
-      </w:pPr>
-      <w:r>
-        <w:t>附　則（平成五年一一月一二日法律第八九号）</w:t>
-      </w:r>
-    </w:p>
-    <w:p>
-      <w:pPr>
-        <w:pStyle w:val="Heading4"/>
-      </w:pPr>
-      <w:r>
-        <w:t>第一条（施行期日）</w:t>
-      </w:r>
-    </w:p>
-    <w:p>
-      <w:r>
-        <w:t>この法律は、行政手続法（平成五年法律第八十八号）の施行の日から施行する。</w:t>
-      </w:r>
-    </w:p>
-    <w:p>
-      <w:pPr>
-        <w:pStyle w:val="Heading4"/>
-      </w:pPr>
-      <w:r>
-        <w:t>第二条（諮問等がされた不利益処分に関する経過措置）</w:t>
-      </w:r>
-    </w:p>
-    <w:p>
-      <w:r>
-        <w:t>この法律の施行前に法令に基づき審議会その他の合議制の機関に対し行政手続法第十三条に規定する聴聞又は弁明の機会の付与の手続その他の意見陳述のための手続に相当する手続を執るべきことの諮問その他の求めがされた場合においては、当該諮問その他の求めに係る不利益処分の手続に関しては、この法律による改正後の関係法律の規定にかかわらず、なお従前の例による。</w:t>
-      </w:r>
-    </w:p>
-    <w:p>
-      <w:pPr>
-        <w:pStyle w:val="Heading4"/>
-      </w:pPr>
-      <w:r>
-        <w:t>第十三条（罰則に関する経過措置）</w:t>
-      </w:r>
-    </w:p>
-    <w:p>
-      <w:r>
-        <w:t>この法律の施行前にした行為に対する罰則の適用については、なお従前の例による。</w:t>
-      </w:r>
-    </w:p>
-    <w:p>
-      <w:pPr>
-        <w:pStyle w:val="Heading4"/>
-      </w:pPr>
-      <w:r>
-        <w:t>第十四条（聴聞に関する規定の整理に伴う経過措置）</w:t>
-      </w:r>
-    </w:p>
-    <w:p>
-      <w:r>
-        <w:t>この法律の施行前に法律の規定により行われた聴聞、聴問若しくは聴聞会（不利益処分に係るものを除く。）又はこれらのための手続は、この法律による改正後の関係法律の相当規定により行われたものとみなす。</w:t>
-      </w:r>
-    </w:p>
-    <w:p>
-      <w:pPr>
-        <w:pStyle w:val="Heading4"/>
-      </w:pPr>
-      <w:r>
-        <w:t>第十五条（政令への委任）</w:t>
-      </w:r>
-    </w:p>
-    <w:p>
-      <w:r>
-        <w:t>附則第二条から前条までに定めるもののほか、この法律の施行に関して必要な経過措置は、政令で定める。</w:t>
-      </w:r>
-    </w:p>
-    <w:p>
-      <w:r>
-        <w:br w:type="page"/>
-      </w:r>
-    </w:p>
-    <w:p>
-      <w:pPr>
-        <w:pStyle w:val="Heading1"/>
-      </w:pPr>
-      <w:r>
-        <w:t>附　則（平成六年七月一日法律第八四号）</w:t>
-      </w:r>
-    </w:p>
-    <w:p>
-      <w:pPr>
-        <w:pStyle w:val="Heading4"/>
-      </w:pPr>
-      <w:r>
-        <w:t>第一条（施行期日）</w:t>
-      </w:r>
-    </w:p>
-    <w:p>
-      <w:r>
-        <w:t>この法律は、公布の日から施行する。</w:t>
-      </w:r>
-    </w:p>
-    <w:p>
-      <w:pPr>
-        <w:pStyle w:val="Heading4"/>
-      </w:pPr>
-      <w:r>
-        <w:t>第十二条（食品衛生法等の一部改正に伴う経過措置）</w:t>
-      </w:r>
-    </w:p>
-    <w:p>
-      <w:r>
-        <w:t>この法律による改正後の食品衛生法、狂犬病予防法及び建築物における衛生的環境の確保に関する法律の定めるところにより特別区が処理し、又は特別区の区長が管理し、及び執行することとされている事務のうち、政令で定めるものについては、当分の間、都が処理し、又は都知事が管理し、及び執行するものとする。</w:t>
-      </w:r>
-    </w:p>
-    <w:p>
-      <w:pPr>
-        <w:pStyle w:val="Heading4"/>
-      </w:pPr>
-      <w:r>
-        <w:t>第十三条（その他の処分、申請等に係る経過措置）</w:t>
-      </w:r>
-    </w:p>
-    <w:p>
-      <w:r>
-        <w:t>この法律（附則第一条ただし書に規定する規定については、当該規定。以下この条及び次条において同じ。）の施行前に改正前のそれぞれの法律の規定によりされた許可等の処分その他の行為（以下この条において「処分等の行為」という。）又はこの法律の施行の際現に改正前のそれぞれの法律の規定によりされている許可等の申請その他の行為（以下この条において「申請等の行為」という。）に対するこの法律の施行の日以後における改正後のそれぞれの法律の適用については、附則第五条から第十条までの規定又は改正後のそれぞれの法律（これに基づく命令を含む。）の経過措置に関する規定に定めるものを除き、改正後のそれぞれの法律の相当規定によりされた処分等の行為又は申請等の行為とみなす。</w:t>
-      </w:r>
-    </w:p>
-    <w:p>
-      <w:pPr>
-        <w:pStyle w:val="Heading4"/>
-      </w:pPr>
-      <w:r>
-        <w:t>第十四条（罰則に関する経過措置）</w:t>
-      </w:r>
-    </w:p>
-    <w:p>
-      <w:r>
-        <w:t>この法律の施行前にした行為及びこの法律の附則において従前の例によることとされる場合におけるこの法律の施行後にした行為に対する罰則の適用については、なお従前の例による。</w:t>
-      </w:r>
-    </w:p>
-    <w:p>
-      <w:pPr>
-        <w:pStyle w:val="Heading4"/>
-      </w:pPr>
-      <w:r>
-        <w:t>第十五条（その他の経過措置の政令への委任）</w:t>
-      </w:r>
-    </w:p>
-    <w:p>
-      <w:r>
-        <w:t>この附則に規定するもののほか、この法律の施行に伴い必要な経過措置は政令で定める。</w:t>
-      </w:r>
-    </w:p>
-    <w:p>
-      <w:r>
-        <w:br w:type="page"/>
-      </w:r>
-    </w:p>
-    <w:p>
-      <w:pPr>
-        <w:pStyle w:val="Heading1"/>
-      </w:pPr>
-      <w:r>
-        <w:t>附　則（平成九年一一月二一日法律第一〇五号）</w:t>
-      </w:r>
-    </w:p>
-    <w:p>
-      <w:r>
-        <w:t>この法律は、公布の日から施行する。</w:t>
+        <w:br/>
+        <w:t>ただし、第五章中第十三条の前に一条を加える改正規定及び第十八条の改正規定は、公布の日から起算して一年を経過した日から施行する。</w:t>
       </w:r>
     </w:p>
     <w:p>
@@ -2987,7 +2361,7 @@
         <w:ind w:left="440"/>
       </w:pPr>
       <w:r>
-        <w:t>第三条の規定の施行の際現に建築物における衛生的環境の確保に関する法律第十二条の二第一項の登録を受けている者の当該登録の有効期間については、第三条の規定による改正後の同法第十二条の二第五項の規定にかかわらず、なお従前の例による。</w:t>
+        <w:t>この法律の施行の日から起算して一年間は、都道府県知事は、この法律による改正後の建築物における衛生的環境の確保に関する法律第十二条の二第二項の規定にかかわらず、登録をすることができない。</w:t>
       </w:r>
     </w:p>
     <w:p>
@@ -3000,115 +2374,7 @@
         <w:pStyle w:val="Heading1"/>
       </w:pPr>
       <w:r>
-        <w:t>附　則（平成一〇年五月八日法律第五四号）</w:t>
-      </w:r>
-    </w:p>
-    <w:p>
-      <w:pPr>
-        <w:pStyle w:val="Heading4"/>
-      </w:pPr>
-      <w:r>
-        <w:t>第一条（施行期日）</w:t>
-      </w:r>
-    </w:p>
-    <w:p>
-      <w:r>
-        <w:t>この法律は、平成十二年四月一日から施行する。</w:t>
-      </w:r>
-    </w:p>
-    <w:p>
-      <w:pPr>
-        <w:pStyle w:val="Heading4"/>
-      </w:pPr>
-      <w:r>
-        <w:t>第九条（政令への委任）</w:t>
-      </w:r>
-    </w:p>
-    <w:p>
-      <w:r>
-        <w:t>附則第二条から前条までに定めるもののほか、この法律の施行のため必要な経過措置は、政令で定める。</w:t>
-      </w:r>
-    </w:p>
-    <w:p>
-      <w:r>
-        <w:br w:type="page"/>
-      </w:r>
-    </w:p>
-    <w:p>
-      <w:pPr>
-        <w:pStyle w:val="Heading1"/>
-      </w:pPr>
-      <w:r>
-        <w:t>附　則（平成一一年七月一六日法律第八七号）</w:t>
-      </w:r>
-    </w:p>
-    <w:p>
-      <w:pPr>
-        <w:pStyle w:val="Heading4"/>
-      </w:pPr>
-      <w:r>
-        <w:t>第一条（施行期日）</w:t>
-      </w:r>
-    </w:p>
-    <w:p>
-      <w:r>
-        <w:t>この法律は、平成十二年四月一日から施行する。</w:t>
-      </w:r>
-    </w:p>
-    <w:p>
-      <w:pPr>
-        <w:pStyle w:val="Heading6"/>
-        <w:ind w:left="880"/>
-      </w:pPr>
-      <w:r>
-        <w:t>一</w:t>
-      </w:r>
-    </w:p>
-    <w:p>
-      <w:pPr>
-        <w:ind w:left="880"/>
-      </w:pPr>
-      <w:r>
-        <w:t>第一条中地方自治法第二百五十条の次に五条、節名並びに二款及び款名を加える改正規定（同法第二百五十条の九第一項に係る部分（両議院の同意を得ることに係る部分に限る。）に限る。）、第四十条中自然公園法附則第九項及び第十項の改正規定（同法附則第十項に係る部分に限る。）、第二百四十四条の規定（農業改良助長法第十四条の三の改正規定に係る部分を除く。）並びに第四百七十二条の規定（市町村の合併の特例に関する法律第六条、第八条及び第十七条の改正規定に係る部分を除く。）並びに附則第七条、第十条、第十二条、第五十九条ただし書、第六十条第四項及び第五項、第七十三条、第七十七条、第百五十七条第四項から第六項まで、第百六十条、第百六十三条、第百六十四条並びに第二百二条の規定</w:t>
-      </w:r>
-    </w:p>
-    <w:p>
-      <w:pPr>
-        <w:pStyle w:val="Heading4"/>
-      </w:pPr>
-      <w:r>
-        <w:t>第七十四条（厚生大臣に対する再審査請求に係る経過措置）</w:t>
-      </w:r>
-    </w:p>
-    <w:p>
-      <w:r>
-        <w:t>施行日前にされた行政庁の処分に係る第百四十九条から第百五十一条まで、第百五十七条、第百五十八条、第百六十五条、第百六十八条、第百七十条、第百七十二条、第百七十三条、第百七十五条、第百七十六条、第百八十三条、第百八十八条、第百九十五条、第二百一条、第二百八条、第二百十四条、第二百十九条から第二百二十一条まで、第二百二十九条又は第二百三十八条の規定による改正前の児童福祉法第五十九条の四第二項、あん摩マツサージ指圧師、はり師、きゆう師等に関する法律第十二条の四、食品衛生法第二十九条の四、旅館業法第九条の三、公衆浴場法第七条の三、医療法第七十一条の三、身体障害者福祉法第四十三条の二第二項、精神保健及び精神障害者福祉に関する法律第五十一条の十二第二項、クリーニング業法第十四条の二第二項、狂犬病予防法第二十五条の二、社会福祉事業法第八十三条の二第二項、結核予防法第六十九条、と畜場法第二十条、歯科技工士法第二十七条の二、臨床検査技師、衛生検査技師等に関する法律第二十条の八の二、知的障害者福祉法第三十条第二項、老人福祉法第三十四条第二項、母子保健法第二十六条第二項、柔道整復師法第二十三条、建築物における衛生的環境の確保に関する法律第十四条第二項、廃棄物の処理及び清掃に関する法律第二十四条、食鳥処理の事業の規制及び食鳥検査に関する法律第四十一条第三項又は感染症の予防及び感染症の患者に対する医療に関する法律第六十五条の規定に基づく再審査請求については、なお従前の例による。</w:t>
-      </w:r>
-    </w:p>
-    <w:p>
-      <w:pPr>
-        <w:pStyle w:val="Heading4"/>
-      </w:pPr>
-      <w:r>
-        <w:t>第百五十九条（国等の事務）</w:t>
-      </w:r>
-    </w:p>
-    <w:p>
-      <w:r>
-        <w:t>この法律による改正前のそれぞれの法律に規定するもののほか、この法律の施行前において、地方公共団体の機関が法律又はこれに基づく政令により管理し又は執行する国、他の地方公共団体その他公共団体の事務（附則第百六十一条において「国等の事務」という。）は、この法律の施行後は、地方公共団体が法律又はこれに基づく政令により当該地方公共団体の事務として処理するものとする。</w:t>
-      </w:r>
-    </w:p>
-    <w:p>
-      <w:pPr>
-        <w:pStyle w:val="Heading4"/>
-      </w:pPr>
-      <w:r>
-        <w:t>第百六十条（処分、申請等に関する経過措置）</w:t>
-      </w:r>
-    </w:p>
-    <w:p>
-      <w:r>
-        <w:t>この法律（附則第一条各号に掲げる規定については、当該各規定。以下この条及び附則第百六十三条において同じ。）の施行前に改正前のそれぞれの法律の規定によりされた許可等の処分その他の行為（以下この条において「処分等の行為」という。）又はこの法律の施行の際現に改正前のそれぞれの法律の規定によりされている許可等の申請その他の行為（以下この条において「申請等の行為」という。）で、この法律の施行の日においてこれらの行為に係る行政事務を行うべき者が異なることとなるものは、附則第二条から前条までの規定又は改正後のそれぞれの法律（これに基づく命令を含む。）の経過措置に関する規定に定めるものを除き、この法律の施行の日以後における改正後のそれぞれの法律の適用については、改正後のそれぞれの法律の相当規定によりされた処分等の行為又は申請等の行為とみなす。</w:t>
+        <w:t>附則（昭和五八年一二月二日法律第七八号）</w:t>
       </w:r>
     </w:p>
     <w:p>
@@ -3117,7 +2383,7 @@
         <w:ind w:left="440"/>
       </w:pPr>
       <w:r>
-        <w:t>２</w:t>
+        <w:t>１</w:t>
       </w:r>
     </w:p>
     <w:p>
@@ -3125,20 +2391,7 @@
         <w:ind w:left="440"/>
       </w:pPr>
       <w:r>
-        <w:t>この法律の施行前に改正前のそれぞれの法律の規定により国又は地方公共団体の機関に対し報告、届出、提出その他の手続をしなければならない事項で、この法律の施行の日前にその手続がされていないものについては、この法律及びこれに基づく政令に別段の定めがあるもののほか、これを、改正後のそれぞれの法律の相当規定により国又は地方公共団体の相当の機関に対して報告、届出、提出その他の手続をしなければならない事項についてその手続がされていないものとみなして、この法律による改正後のそれぞれの法律の規定を適用する。</w:t>
-      </w:r>
-    </w:p>
-    <w:p>
-      <w:pPr>
-        <w:pStyle w:val="Heading4"/>
-      </w:pPr>
-      <w:r>
-        <w:t>第百六十一条（不服申立てに関する経過措置）</w:t>
-      </w:r>
-    </w:p>
-    <w:p>
-      <w:r>
-        <w:t>施行日前にされた国等の事務に係る処分であって、当該処分をした行政庁（以下この条において「処分庁」という。）に施行日前に行政不服審査法に規定する上級行政庁（以下この条において「上級行政庁」という。）があったものについての同法による不服申立てについては、施行日以後においても、当該処分庁に引き続き上級行政庁があるものとみなして、行政不服審査法の規定を適用する。</w:t>
+        <w:t>この法律（第一条を除く。）は、昭和五十九年七月一日から施行する。</w:t>
       </w:r>
     </w:p>
     <w:p>
@@ -3155,7 +2408,20 @@
         <w:ind w:left="440"/>
       </w:pPr>
       <w:r>
-        <w:t>前項の場合において、上級行政庁とみなされる行政庁が地方公共団体の機関であるときは、当該機関が行政不服審査法の規定により処理することとされる事務は、新地方自治法第二条第九項第一号に規定する第一号法定受託事務とする。</w:t>
+        <w:t>この法律の施行の日の前日において法律の規定により置かれている機関等で、この法律の施行の日以後は国家行政組織法又はこの法律による改正後の関係法律の規定に基づく政令（以下「関係政令」という。）の規定により置かれることとなるものに関し必要となる経過措置その他この法律の施行に伴う関係政令の制定又は改廃に関し必要となる経過措置は、政令で定めることができる。</w:t>
+      </w:r>
+    </w:p>
+    <w:p>
+      <w:r>
+        <w:br w:type="page"/>
+      </w:r>
+    </w:p>
+    <w:p>
+      <w:pPr>
+        <w:pStyle w:val="Heading1"/>
+      </w:pPr>
+      <w:r>
+        <w:t>附則（昭和五八年一二月一〇日法律第八三号）</w:t>
       </w:r>
     </w:p>
     <w:p>
@@ -3163,12 +2429,40 @@
         <w:pStyle w:val="Heading4"/>
       </w:pPr>
       <w:r>
-        <w:t>第百六十二条（手数料に関する経過措置）</w:t>
-      </w:r>
-    </w:p>
-    <w:p>
-      <w:r>
-        <w:t>施行日前においてこの法律による改正前のそれぞれの法律（これに基づく命令を含む。）の規定により納付すべきであった手数料については、この法律及びこれに基づく政令に別段の定めがあるもののほか、なお従前の例による。</w:t>
+        <w:t>第一条（施行期日）</w:t>
+      </w:r>
+    </w:p>
+    <w:p>
+      <w:r>
+        <w:t>この法律は、公布の日から施行する。</w:t>
+        <w:br/>
+        <w:t>ただし、次の各号に掲げる規定は、それぞれ当該各号に定める日から施行する。</w:t>
+      </w:r>
+    </w:p>
+    <w:p>
+      <w:pPr>
+        <w:pStyle w:val="ListBullet"/>
+        <w:ind w:left="880"/>
+      </w:pPr>
+      <w:r>
+        <w:t>一・二</w:t>
+        <w:br/>
+        <w:t>略</w:t>
+      </w:r>
+    </w:p>
+    <w:p>
+      <w:pPr>
+        <w:pStyle w:val="ListBullet"/>
+        <w:ind w:left="880"/>
+      </w:pPr>
+      <w:r>
+        <w:t>三</w:t>
+        <w:br/>
+        <w:t>第十四条、第十六条、第十九条及び第二十条の規定、第二十二条の規定（診療放射線技師及び診療エツクス線技師法第十二条から第十五条までの改正規定を除く。）並びに第五十条の規定並びに附則第四条、第五条、第十七条及び第十八条の規定</w:t>
+        <w:br/>
+        <w:br/>
+        <w:br/>
+        <w:t>昭和五十九年十月一日</w:t>
       </w:r>
     </w:p>
     <w:p>
@@ -3176,7 +2470,72 @@
         <w:pStyle w:val="Heading4"/>
       </w:pPr>
       <w:r>
-        <w:t>第百六十三条（罰則に関する経過措置）</w:t>
+        <w:t>第十四条（その他の処分、申請等に係る経過措置）</w:t>
+      </w:r>
+    </w:p>
+    <w:p>
+      <w:r>
+        <w:t>この法律（附則第一条各号に掲げる規定については、当該各規定。以下この条及び第十六条において同じ。）の施行前に改正前のそれぞれの法律の規定によりされた許可等の処分その他の行為（以下この条において「処分等の行為」という。）又はこの法律の施行の際現に改正前のそれぞれの法律の規定によりされている許可等の申請その他の行為（以下この条において「申請等の行為」という。）で、この法律の施行の日においてこれらの行為に係る行政事務を行うべき者が異なることとなるものは、附則第二条から前条までの規定又は改正後のそれぞれの法律（これに基づく命令を含む。）の経過措置に関する規定に定めるものを除き、この法律の施行の日以後における改正後のそれぞれの法律の適用については、改正後のそれぞれの法律の相当規定によりされた処分等の行為又は申請等の行為とみなす。</w:t>
+      </w:r>
+    </w:p>
+    <w:p>
+      <w:pPr>
+        <w:pStyle w:val="Heading4"/>
+      </w:pPr>
+      <w:r>
+        <w:t>第十六条（罰則に関する経過措置）</w:t>
+      </w:r>
+    </w:p>
+    <w:p>
+      <w:r>
+        <w:t>この法律の施行前にした行為及び附則第三条、第五条第五項、第八条第二項、第九条又は第十条の規定により従前の例によることとされる場合における第十七条、第二十二条、第三十六条、第三十七条又は第三十九条の規定の施行後にした行為に対する罰則の適用については、なお従前の例による。</w:t>
+      </w:r>
+    </w:p>
+    <w:p>
+      <w:r>
+        <w:br w:type="page"/>
+      </w:r>
+    </w:p>
+    <w:p>
+      <w:pPr>
+        <w:pStyle w:val="Heading1"/>
+      </w:pPr>
+      <w:r>
+        <w:t>附則（平成五年一一月一二日法律第八九号）</w:t>
+      </w:r>
+    </w:p>
+    <w:p>
+      <w:pPr>
+        <w:pStyle w:val="Heading4"/>
+      </w:pPr>
+      <w:r>
+        <w:t>第一条（施行期日）</w:t>
+      </w:r>
+    </w:p>
+    <w:p>
+      <w:r>
+        <w:t>この法律は、行政手続法（平成五年法律第八十八号）の施行の日から施行する。</w:t>
+      </w:r>
+    </w:p>
+    <w:p>
+      <w:pPr>
+        <w:pStyle w:val="Heading4"/>
+      </w:pPr>
+      <w:r>
+        <w:t>第二条（諮問等がされた不利益処分に関する経過措置）</w:t>
+      </w:r>
+    </w:p>
+    <w:p>
+      <w:r>
+        <w:t>この法律の施行前に法令に基づき審議会その他の合議制の機関に対し行政手続法第十三条に規定する聴聞又は弁明の機会の付与の手続その他の意見陳述のための手続に相当する手続を執るべきことの諮問その他の求めがされた場合においては、当該諮問その他の求めに係る不利益処分の手続に関しては、この法律による改正後の関係法律の規定にかかわらず、なお従前の例による。</w:t>
+      </w:r>
+    </w:p>
+    <w:p>
+      <w:pPr>
+        <w:pStyle w:val="Heading4"/>
+      </w:pPr>
+      <w:r>
+        <w:t>第十三条（罰則に関する経過措置）</w:t>
       </w:r>
     </w:p>
     <w:p>
@@ -3189,12 +2548,12 @@
         <w:pStyle w:val="Heading4"/>
       </w:pPr>
       <w:r>
-        <w:t>第百六十四条（その他の経過措置の政令への委任）</w:t>
-      </w:r>
-    </w:p>
-    <w:p>
-      <w:r>
-        <w:t>この附則に規定するもののほか、この法律の施行に伴い必要な経過措置（罰則に関する経過措置を含む。）は、政令で定める。</w:t>
+        <w:t>第十四条（聴聞に関する規定の整理に伴う経過措置）</w:t>
+      </w:r>
+    </w:p>
+    <w:p>
+      <w:r>
+        <w:t>この法律の施行前に法律の規定により行われた聴聞、聴問若しくは聴聞会（不利益処分に係るものを除く。）又はこれらのための手続は、この法律による改正後の関係法律の相当規定により行われたものとみなす。</w:t>
       </w:r>
     </w:p>
     <w:p>
@@ -3202,12 +2561,25 @@
         <w:pStyle w:val="Heading4"/>
       </w:pPr>
       <w:r>
-        <w:t>第二百五十条（検討）</w:t>
-      </w:r>
-    </w:p>
-    <w:p>
-      <w:r>
-        <w:t>新地方自治法第二条第九項第一号に規定する第一号法定受託事務については、できる限り新たに設けることのないようにするとともに、新地方自治法別表第一に掲げるもの及び新地方自治法に基づく政令に示すものについては、地方分権を推進する観点から検討を加え、適宜、適切な見直しを行うものとする。</w:t>
+        <w:t>第十五条（政令への委任）</w:t>
+      </w:r>
+    </w:p>
+    <w:p>
+      <w:r>
+        <w:t>附則第二条から前条までに定めるもののほか、この法律の施行に関して必要な経過措置は、政令で定める。</w:t>
+      </w:r>
+    </w:p>
+    <w:p>
+      <w:r>
+        <w:br w:type="page"/>
+      </w:r>
+    </w:p>
+    <w:p>
+      <w:pPr>
+        <w:pStyle w:val="Heading1"/>
+      </w:pPr>
+      <w:r>
+        <w:t>附則（平成六年七月一日法律第八四号）</w:t>
       </w:r>
     </w:p>
     <w:p>
@@ -3215,12 +2587,64 @@
         <w:pStyle w:val="Heading4"/>
       </w:pPr>
       <w:r>
-        <w:t>第二百五十一条</w:t>
-      </w:r>
-    </w:p>
-    <w:p>
-      <w:r>
-        <w:t>政府は、地方公共団体が事務及び事業を自主的かつ自立的に執行できるよう、国と地方公共団体との役割分担に応じた地方税財源の充実確保の方途について、経済情勢の推移等を勘案しつつ検討し、その結果に基づいて必要な措置を講ずるものとする。</w:t>
+        <w:t>第一条（施行期日）</w:t>
+      </w:r>
+    </w:p>
+    <w:p>
+      <w:r>
+        <w:t>この法律は、公布の日から施行する。</w:t>
+      </w:r>
+    </w:p>
+    <w:p>
+      <w:pPr>
+        <w:pStyle w:val="Heading4"/>
+      </w:pPr>
+      <w:r>
+        <w:t>第十二条（食品衛生法等の一部改正に伴う経過措置）</w:t>
+      </w:r>
+    </w:p>
+    <w:p>
+      <w:r>
+        <w:t>この法律による改正後の食品衛生法、狂犬病予防法及び建築物における衛生的環境の確保に関する法律の定めるところにより特別区が処理し、又は特別区の区長が管理し、及び執行することとされている事務のうち、政令で定めるものについては、当分の間、都が処理し、又は都知事が管理し、及び執行するものとする。</w:t>
+      </w:r>
+    </w:p>
+    <w:p>
+      <w:pPr>
+        <w:pStyle w:val="Heading4"/>
+      </w:pPr>
+      <w:r>
+        <w:t>第十三条（その他の処分、申請等に係る経過措置）</w:t>
+      </w:r>
+    </w:p>
+    <w:p>
+      <w:r>
+        <w:t>この法律（附則第一条ただし書に規定する規定については、当該規定。以下この条及び次条において同じ。）の施行前に改正前のそれぞれの法律の規定によりされた許可等の処分その他の行為（以下この条において「処分等の行為」という。）又はこの法律の施行の際現に改正前のそれぞれの法律の規定によりされている許可等の申請その他の行為（以下この条において「申請等の行為」という。）に対するこの法律の施行の日以後における改正後のそれぞれの法律の適用については、附則第五条から第十条までの規定又は改正後のそれぞれの法律（これに基づく命令を含む。）の経過措置に関する規定に定めるものを除き、改正後のそれぞれの法律の相当規定によりされた処分等の行為又は申請等の行為とみなす。</w:t>
+      </w:r>
+    </w:p>
+    <w:p>
+      <w:pPr>
+        <w:pStyle w:val="Heading4"/>
+      </w:pPr>
+      <w:r>
+        <w:t>第十四条（罰則に関する経過措置）</w:t>
+      </w:r>
+    </w:p>
+    <w:p>
+      <w:r>
+        <w:t>この法律の施行前にした行為及びこの法律の附則において従前の例によることとされる場合におけるこの法律の施行後にした行為に対する罰則の適用については、なお従前の例による。</w:t>
+      </w:r>
+    </w:p>
+    <w:p>
+      <w:pPr>
+        <w:pStyle w:val="Heading4"/>
+      </w:pPr>
+      <w:r>
+        <w:t>第十五条（その他の経過措置の政令への委任）</w:t>
+      </w:r>
+    </w:p>
+    <w:p>
+      <w:r>
+        <w:t>この附則に規定するもののほか、この法律の施行に伴い必要な経過措置は政令で定める。</w:t>
       </w:r>
     </w:p>
     <w:p>
@@ -3233,193 +2657,7 @@
         <w:pStyle w:val="Heading1"/>
       </w:pPr>
       <w:r>
-        <w:t>附　則（平成一一年一二月二二日法律第一六〇号）</w:t>
-      </w:r>
-    </w:p>
-    <w:p>
-      <w:pPr>
-        <w:pStyle w:val="Heading4"/>
-      </w:pPr>
-      <w:r>
-        <w:t>第一条（施行期日）</w:t>
-      </w:r>
-    </w:p>
-    <w:p>
-      <w:r>
-        <w:t>この法律（第二条及び第三条を除く。）は、平成十三年一月六日から施行する。</w:t>
-      </w:r>
-    </w:p>
-    <w:p>
-      <w:pPr>
-        <w:pStyle w:val="Heading6"/>
-        <w:ind w:left="880"/>
-      </w:pPr>
-      <w:r>
-        <w:t>一</w:t>
-      </w:r>
-    </w:p>
-    <w:p>
-      <w:pPr>
-        <w:ind w:left="880"/>
-      </w:pPr>
-      <w:r>
-        <w:t>第九百九十五条（核原料物質、核燃料物質及び原子炉の規制に関する法律の一部を改正する法律附則の改正規定に係る部分に限る。）、第千三百五条、第千三百六条、第千三百二十四条第二項、第千三百二十六条第二項及び第千三百四十四条の規定</w:t>
-      </w:r>
-    </w:p>
-    <w:p>
-      <w:r>
-        <w:br w:type="page"/>
-      </w:r>
-    </w:p>
-    <w:p>
-      <w:pPr>
-        <w:pStyle w:val="Heading1"/>
-      </w:pPr>
-      <w:r>
-        <w:t>附　則（平成一三年一二月一四日法律第一五六号）</w:t>
-      </w:r>
-    </w:p>
-    <w:p>
-      <w:pPr>
-        <w:pStyle w:val="Heading4"/>
-      </w:pPr>
-      <w:r>
-        <w:t>第一条（施行期日）</w:t>
-      </w:r>
-    </w:p>
-    <w:p>
-      <w:r>
-        <w:t>この法律は、平成十四年四月一日から施行する。</w:t>
-      </w:r>
-    </w:p>
-    <w:p>
-      <w:pPr>
-        <w:pStyle w:val="Heading4"/>
-      </w:pPr>
-      <w:r>
-        <w:t>第二条（経過措置）</w:t>
-      </w:r>
-    </w:p>
-    <w:p>
-      <w:r>
-        <w:t>この法律の施行の際現にこの法律による改正前の建築物における衛生的環境の確保に関する法律（以下「旧法」という。）第十二条の二第一項の登録を受けている者及びこの法律の施行の際現に当該登録の申請をしている者（次条に規定する者を除く。）については、当該登録に関する限りにおいて、なお従前の例による。</w:t>
-      </w:r>
-    </w:p>
-    <w:p>
-      <w:pPr>
-        <w:pStyle w:val="Heading4"/>
-      </w:pPr>
-      <w:r>
-        <w:t>第三条</w:t>
-      </w:r>
-    </w:p>
-    <w:p>
-      <w:r>
-        <w:t>この法律の施行の際現に旧法第十二条の二第一項第六号に掲げる事業に係る同項の登録を受けている者及びこの法律の施行の際現に当該登録の申請をしている者については、当該登録に係る事業に関する限りにおいて、この法律の施行の日（以下「施行日」という。）から起算して六年間は、旧法（第十二条の六から第十二条の十まで及びこれらの規定に係る罰則を除く。）の規定は、なおその効力を有する。</w:t>
-      </w:r>
-    </w:p>
-    <w:p>
-      <w:pPr>
-        <w:pStyle w:val="Heading4"/>
-      </w:pPr>
-      <w:r>
-        <w:t>第四条</w:t>
-      </w:r>
-    </w:p>
-    <w:p>
-      <w:r>
-        <w:t>この法律による改正後の建築物における衛生的環境の確保に関する法律（以下「新法」という。）第十二条の六の規定の適用については、旧法第十二条の二第一項の規定（前条の規定によりなおその効力を有することとされる場合を含む。）により同項第六号に掲げる事業に係る登録を受けている者は、新法第十二条の二第一項の規定により同項第八号に掲げる事業に係る登録を受けている者とみなす。</w:t>
-      </w:r>
-    </w:p>
-    <w:p>
-      <w:pPr>
-        <w:pStyle w:val="Heading4"/>
-      </w:pPr>
-      <w:r>
-        <w:t>第五条</w:t>
-      </w:r>
-    </w:p>
-    <w:p>
-      <w:r>
-        <w:t>施行日から起算して六年間は、新法第十二条の十中「第十二条の二第一項各号」とあるのは「第十二条の二第一項各号又は建築物における衛生的環境の確保に関する法律の一部を改正する法律（平成十三年法律第百五十六号）附則第三条の規定によりなおその効力を有することとされる同法による改正前の第十二条の二第一項第六号」と、「同項」とあるのは「第十二条の二第一項又は同法附則第三条の規定によりなおその効力を有することとされる同法による改正前の第十二条の二第一項」と、「表示又はこれ」とあるのは「表示若しくは登録建築物環境衛生一般管理業の表示又はこれら」とする。</w:t>
-      </w:r>
-    </w:p>
-    <w:p>
-      <w:pPr>
-        <w:pStyle w:val="Heading4"/>
-      </w:pPr>
-      <w:r>
-        <w:t>第六条</w:t>
-      </w:r>
-    </w:p>
-    <w:p>
-      <w:r>
-        <w:t>旧法第十二条の二第一項の規定（附則第三条の規定によりなおその効力を有することとされる場合を含む。）により受けている同項第六号に掲げる事業に係る登録は、当該登録を受けている者が当該登録に係る営業所について新法第十二条の二第一項第八号に掲げる事業に係る同項の登録を受けたときは、附則第三条の規定によりなおその効力を有することとされる旧法第十二条の二第四項の規定にかかわらず、その効力を失う。</w:t>
-      </w:r>
-    </w:p>
-    <w:p>
-      <w:pPr>
-        <w:pStyle w:val="Heading4"/>
-      </w:pPr>
-      <w:r>
-        <w:t>第七条</w:t>
-      </w:r>
-    </w:p>
-    <w:p>
-      <w:r>
-        <w:t>この法律の施行前にした行為に対する罰則の適用については、なお従前の例による。</w:t>
-      </w:r>
-    </w:p>
-    <w:p>
-      <w:pPr>
-        <w:pStyle w:val="Heading4"/>
-      </w:pPr>
-      <w:r>
-        <w:t>第八条</w:t>
-      </w:r>
-    </w:p>
-    <w:p>
-      <w:r>
-        <w:t>この附則に規定するもののほか、この法律の施行に伴い必要な経過措置（罰則に関する経過措置を含む。）は、政令で定める。</w:t>
-      </w:r>
-    </w:p>
-    <w:p>
-      <w:r>
-        <w:br w:type="page"/>
-      </w:r>
-    </w:p>
-    <w:p>
-      <w:pPr>
-        <w:pStyle w:val="Heading1"/>
-      </w:pPr>
-      <w:r>
-        <w:t>附　則（平成一五年七月二日法律第一〇二号）</w:t>
-      </w:r>
-    </w:p>
-    <w:p>
-      <w:pPr>
-        <w:pStyle w:val="Heading4"/>
-      </w:pPr>
-      <w:r>
-        <w:t>第一条（施行期日）</w:t>
-      </w:r>
-    </w:p>
-    <w:p>
-      <w:r>
-        <w:t>この法律は、平成十六年三月三十一日までの間において政令で定める日から施行する。</w:t>
-      </w:r>
-    </w:p>
-    <w:p>
-      <w:pPr>
-        <w:pStyle w:val="Heading4"/>
-      </w:pPr>
-      <w:r>
-        <w:t>第四条（建築物における衛生的環境の確保に関する法律の一部改正に伴う経過措置）</w:t>
-      </w:r>
-    </w:p>
-    <w:p>
-      <w:r>
-        <w:t>この法律による改正後の建築物における衛生的環境の確保に関する法律（以下「新建築物衛生法」という。）第七条第一項第一号の登録を受けようとする者は、この法律の施行前においても、その申請を行うことができる。</w:t>
+        <w:t>附則（平成九年一一月二一日法律第一〇五号）</w:t>
       </w:r>
     </w:p>
     <w:p>
@@ -3428,7 +2666,7 @@
         <w:ind w:left="440"/>
       </w:pPr>
       <w:r>
-        <w:t>２</w:t>
+        <w:t>１</w:t>
       </w:r>
     </w:p>
     <w:p>
@@ -3436,7 +2674,7 @@
         <w:ind w:left="440"/>
       </w:pPr>
       <w:r>
-        <w:t>この法律の施行の際現にこの法律による改正前の建築物における衛生的環境の確保に関する法律（以下「旧建築物衛生法」という。）第七条第一項第一号の指定を受けている者は、この法律の施行の日から起算して六月を経過する日までの間は、新建築物衛生法第七条第一項第一号の登録を受けているものとみなす。</w:t>
+        <w:t>この法律は、公布の日から施行する。</w:t>
       </w:r>
     </w:p>
     <w:p>
@@ -3445,7 +2683,7 @@
         <w:ind w:left="440"/>
       </w:pPr>
       <w:r>
-        <w:t>３</w:t>
+        <w:t>２</w:t>
       </w:r>
     </w:p>
     <w:p>
@@ -3453,7 +2691,20 @@
         <w:ind w:left="440"/>
       </w:pPr>
       <w:r>
-        <w:t>この法律の施行の際現に旧建築物衛生法第七条第一項第一号の講習会の課程を修了している者に対する建築物環境衛生管理技術者免状の交付については、なお従前の例による。</w:t>
+        <w:t>第三条の規定の施行の際現に建築物における衛生的環境の確保に関する法律第十二条の二第一項の登録を受けている者の当該登録の有効期間については、第三条の規定による改正後の同法第十二条の二第五項の規定にかかわらず、なお従前の例による。</w:t>
+      </w:r>
+    </w:p>
+    <w:p>
+      <w:r>
+        <w:br w:type="page"/>
+      </w:r>
+    </w:p>
+    <w:p>
+      <w:pPr>
+        <w:pStyle w:val="Heading1"/>
+      </w:pPr>
+      <w:r>
+        <w:t>附則（平成一〇年五月八日法律第五四号）</w:t>
       </w:r>
     </w:p>
     <w:p>
@@ -3461,12 +2712,14 @@
         <w:pStyle w:val="Heading4"/>
       </w:pPr>
       <w:r>
-        <w:t>第七条（罰則の適用に関する経過措置）</w:t>
-      </w:r>
-    </w:p>
-    <w:p>
-      <w:r>
-        <w:t>この法律の施行前にした行為及びこの附則の規定によりなお従前の例によることとされる場合におけるこの法律の施行後にした行為に対する罰則の適用については、なお従前の例による。</w:t>
+        <w:t>第一条（施行期日）</w:t>
+      </w:r>
+    </w:p>
+    <w:p>
+      <w:r>
+        <w:t>この法律は、平成十二年四月一日から施行する。</w:t>
+        <w:br/>
+        <w:t>ただし、第一条中地方自治法別表第一から別表第四までの改正規定（別表第一中第八号の二を削り、第八号の三を第八号の二とし、第八号の四及び第九号の三を削り、第九号の四を第九号の三とし、第九号の五を第九号の四とする改正規定、同表第二十号の五の改正規定、別表第二第二号（十の三）の改正規定並びに別表第三第二号の改正規定を除く。）並びに附則第七条及び第九条の規定は、公布の日から施行する。</w:t>
       </w:r>
     </w:p>
     <w:p>
@@ -3474,12 +2727,25 @@
         <w:pStyle w:val="Heading4"/>
       </w:pPr>
       <w:r>
-        <w:t>第八条（その他の経過措置の政令への委任）</w:t>
-      </w:r>
-    </w:p>
-    <w:p>
-      <w:r>
-        <w:t>附則第二条から前条までに定めるもののほか、この法律の施行に関し必要となる経過措置（罰則に関する経過措置を含む。）は、政令で定める。</w:t>
+        <w:t>第九条（政令への委任）</w:t>
+      </w:r>
+    </w:p>
+    <w:p>
+      <w:r>
+        <w:t>附則第二条から前条までに定めるもののほか、この法律の施行のため必要な経過措置は、政令で定める。</w:t>
+      </w:r>
+    </w:p>
+    <w:p>
+      <w:r>
+        <w:br w:type="page"/>
+      </w:r>
+    </w:p>
+    <w:p>
+      <w:pPr>
+        <w:pStyle w:val="Heading1"/>
+      </w:pPr>
+      <w:r>
+        <w:t>附則（平成一一年七月一六日法律第八七号）</w:t>
       </w:r>
     </w:p>
     <w:p>
@@ -3487,25 +2753,29 @@
         <w:pStyle w:val="Heading4"/>
       </w:pPr>
       <w:r>
-        <w:t>第九条（検討）</w:t>
-      </w:r>
-    </w:p>
-    <w:p>
-      <w:r>
-        <w:t>政府は、この法律の施行後五年を経過した場合において、この法律の施行の状況を勘案し、必要があると認めるときは、この法律の規定について検討を加え、その結果に基づいて必要な措置を講ずるものとする。</w:t>
-      </w:r>
-    </w:p>
-    <w:p>
-      <w:r>
-        <w:br w:type="page"/>
-      </w:r>
-    </w:p>
-    <w:p>
-      <w:pPr>
-        <w:pStyle w:val="Heading1"/>
-      </w:pPr>
-      <w:r>
-        <w:t>附　則（平成一七年五月一八日法律第四二号）</w:t>
+        <w:t>第一条（施行期日）</w:t>
+      </w:r>
+    </w:p>
+    <w:p>
+      <w:r>
+        <w:t>この法律は、平成十二年四月一日から施行する。</w:t>
+        <w:br/>
+        <w:t>ただし、次の各号に掲げる規定は、当該各号に定める日から施行する。</w:t>
+      </w:r>
+    </w:p>
+    <w:p>
+      <w:pPr>
+        <w:pStyle w:val="ListBullet"/>
+        <w:ind w:left="880"/>
+      </w:pPr>
+      <w:r>
+        <w:t>一</w:t>
+        <w:br/>
+        <w:t>第一条中地方自治法第二百五十条の次に五条、節名並びに二款及び款名を加える改正規定（同法第二百五十条の九第一項に係る部分（両議院の同意を得ることに係る部分に限る。）に限る。）、第四十条中自然公園法附則第九項及び第十項の改正規定（同法附則第十項に係る部分に限る。）、第二百四十四条の規定（農業改良助長法第十四条の三の改正規定に係る部分を除く。）並びに第四百七十二条の規定（市町村の合併の特例に関する法律第六条、第八条及び第十七条の改正規定に係る部分を除く。）並びに附則第七条、第十条、第十二条、第五十九条ただし書、第六十条第四項及び第五項、第七十三条、第七十七条、第百五十七条第四項から第六項まで、第百六十条、第百六十三条、第百六十四条並びに第二百二条の規定</w:t>
+        <w:br/>
+        <w:br/>
+        <w:br/>
+        <w:t>公布の日</w:t>
       </w:r>
     </w:p>
     <w:p>
@@ -3513,59 +2783,12 @@
         <w:pStyle w:val="Heading4"/>
       </w:pPr>
       <w:r>
-        <w:t>第一条（施行期日）</w:t>
-      </w:r>
-    </w:p>
-    <w:p>
-      <w:r>
-        <w:t>この法律は、平成十七年十月一日から施行する。</w:t>
-      </w:r>
-    </w:p>
-    <w:p>
-      <w:pPr>
-        <w:pStyle w:val="Heading6"/>
-        <w:ind w:left="880"/>
-      </w:pPr>
-      <w:r>
-        <w:t>一</w:t>
-      </w:r>
-    </w:p>
-    <w:p>
-      <w:pPr>
-        <w:ind w:left="880"/>
-      </w:pPr>
-      <w:r>
-        <w:t>略</w:t>
-      </w:r>
-    </w:p>
-    <w:p>
-      <w:pPr>
-        <w:pStyle w:val="Heading6"/>
-        <w:ind w:left="880"/>
-      </w:pPr>
-      <w:r>
-        <w:t>二</w:t>
-      </w:r>
-    </w:p>
-    <w:p>
-      <w:pPr>
-        <w:ind w:left="880"/>
-      </w:pPr>
-      <w:r>
-        <w:t>第一条中廃棄物の処理及び清掃に関する法律第六条の二第一項の改正規定（「並びに第二十四条」を「、第二十四条の二第二項並びに附則第二条第二項」に改める部分に限る。）、同法第八条第一項の改正規定、同法第二十四条を削り、同法第二十四条の二を同法第二十四条とし、同条の次に一条を加える改正規定及び同法第二十四条の四の改正規定（「、保健所を設置する市又は特別区」を削る部分に限る。）、第三条の規定並びに次条並びに附則第八条（「、保健所を設置する市又は特別区」を削る部分に限る。）、第十二条及び第十三条の規定</w:t>
-      </w:r>
-    </w:p>
-    <w:p>
-      <w:r>
-        <w:br w:type="page"/>
-      </w:r>
-    </w:p>
-    <w:p>
-      <w:pPr>
-        <w:pStyle w:val="Heading1"/>
-      </w:pPr>
-      <w:r>
-        <w:t>附　則（平成一七年七月一五日法律第八三号）</w:t>
+        <w:t>第七十四条（厚生大臣に対する再審査請求に係る経過措置）</w:t>
+      </w:r>
+    </w:p>
+    <w:p>
+      <w:r>
+        <w:t>施行日前にされた行政庁の処分に係る第百四十九条から第百五十一条まで、第百五十七条、第百五十八条、第百六十五条、第百六十八条、第百七十条、第百七十二条、第百七十三条、第百七十五条、第百七十六条、第百八十三条、第百八十八条、第百九十五条、第二百一条、第二百八条、第二百十四条、第二百十九条から第二百二十一条まで、第二百二十九条又は第二百三十八条の規定による改正前の児童福祉法第五十九条の四第二項、あん摩マツサージ指圧師、はり師、きゆう師等に関する法律第十二条の四、食品衛生法第二十九条の四、旅館業法第九条の三、公衆浴場法第七条の三、医療法第七十一条の三、身体障害者福祉法第四十三条の二第二項、精神保健及び精神障害者福祉に関する法律第五十一条の十二第二項、クリーニング業法第十四条の二第二項、狂犬病予防法第二十五条の二、社会福祉事業法第八十三条の二第二項、結核予防法第六十九条、と畜場法第二十条、歯科技工士法第二十七条の二、臨床検査技師、衛生検査技師等に関する法律第二十条の八の二、知的障害者福祉法第三十条第二項、老人福祉法第三十四条第二項、母子保健法第二十六条第二項、柔道整復師法第二十三条、建築物における衛生的環境の確保に関する法律第十四条第二項、廃棄物の処理及び清掃に関する法律第二十四条、食鳥処理の事業の規制及び食鳥検査に関する法律第四十一条第三項又は感染症の予防及び感染症の患者に対する医療に関する法律第六十五条の規定に基づく再審査請求については、なお従前の例による。</w:t>
       </w:r>
     </w:p>
     <w:p>
@@ -3573,12 +2796,12 @@
         <w:pStyle w:val="Heading4"/>
       </w:pPr>
       <w:r>
-        <w:t>第一条（施行期日）</w:t>
-      </w:r>
-    </w:p>
-    <w:p>
-      <w:r>
-        <w:t>この法律は、平成十九年四月一日から施行する。</w:t>
+        <w:t>第百五十九条（国等の事務）</w:t>
+      </w:r>
+    </w:p>
+    <w:p>
+      <w:r>
+        <w:t>この法律による改正前のそれぞれの法律に規定するもののほか、この法律の施行前において、地方公共団体の機関が法律又はこれに基づく政令により管理し又は執行する国、他の地方公共団体その他公共団体の事務（附則第百六十一条において「国等の事務」という。）は、この法律の施行後は、地方公共団体が法律又はこれに基づく政令により当該地方公共団体の事務として処理するものとする。</w:t>
       </w:r>
     </w:p>
     <w:p>
@@ -3586,194 +2809,12 @@
         <w:pStyle w:val="Heading4"/>
       </w:pPr>
       <w:r>
-        <w:t>第二条（助教授の在職に関する経過措置）</w:t>
-      </w:r>
-    </w:p>
-    <w:p>
-      <w:r>
-        <w:t>次に掲げる法律の規定の適用については、この法律の施行前における助教授としての在職は、准教授としての在職とみなす。</w:t>
-      </w:r>
-    </w:p>
-    <w:p>
-      <w:pPr>
-        <w:pStyle w:val="Heading6"/>
-        <w:ind w:left="880"/>
-      </w:pPr>
-      <w:r>
-        <w:t>一～十一</w:t>
-      </w:r>
-    </w:p>
-    <w:p>
-      <w:pPr>
-        <w:ind w:left="880"/>
-      </w:pPr>
-      <w:r>
-        <w:t>略</w:t>
-      </w:r>
-    </w:p>
-    <w:p>
-      <w:pPr>
-        <w:pStyle w:val="Heading6"/>
-        <w:ind w:left="880"/>
-      </w:pPr>
-      <w:r>
-        <w:t>十二</w:t>
-      </w:r>
-    </w:p>
-    <w:p>
-      <w:pPr>
-        <w:ind w:left="880"/>
-      </w:pPr>
-      <w:r>
-        <w:t>建築物における衛生的環境の確保に関する法律（昭和四十五年法律第二十号）第七条の四</w:t>
-      </w:r>
-    </w:p>
-    <w:p>
-      <w:r>
-        <w:br w:type="page"/>
-      </w:r>
-    </w:p>
-    <w:p>
-      <w:pPr>
-        <w:pStyle w:val="Heading1"/>
-      </w:pPr>
-      <w:r>
-        <w:t>附　則（平成一八年六月二日法律第五〇号）</w:t>
-      </w:r>
-    </w:p>
-    <w:p>
-      <w:r>
-        <w:t>この法律は、一般社団・財団法人法の施行の日から施行する。</w:t>
-      </w:r>
-    </w:p>
-    <w:p>
-      <w:r>
-        <w:br w:type="page"/>
-      </w:r>
-    </w:p>
-    <w:p>
-      <w:pPr>
-        <w:pStyle w:val="Heading1"/>
-      </w:pPr>
-      <w:r>
-        <w:t>附　則（平成二三年六月二四日法律第七四号）</w:t>
-      </w:r>
-    </w:p>
-    <w:p>
-      <w:pPr>
-        <w:pStyle w:val="Heading4"/>
-      </w:pPr>
-      <w:r>
-        <w:t>第一条（施行期日）</w:t>
-      </w:r>
-    </w:p>
-    <w:p>
-      <w:r>
-        <w:t>この法律は、公布の日から起算して二十日を経過した日から施行する。</w:t>
-      </w:r>
-    </w:p>
-    <w:p>
-      <w:r>
-        <w:br w:type="page"/>
-      </w:r>
-    </w:p>
-    <w:p>
-      <w:pPr>
-        <w:pStyle w:val="Heading1"/>
-      </w:pPr>
-      <w:r>
-        <w:t>附　則（平成二五年六月一四日法律第四四号）</w:t>
-      </w:r>
-    </w:p>
-    <w:p>
-      <w:pPr>
-        <w:pStyle w:val="Heading4"/>
-      </w:pPr>
-      <w:r>
-        <w:t>第一条（施行期日）</w:t>
-      </w:r>
-    </w:p>
-    <w:p>
-      <w:r>
-        <w:t>この法律は、公布の日から施行する。</w:t>
-      </w:r>
-    </w:p>
-    <w:p>
-      <w:pPr>
-        <w:pStyle w:val="Heading4"/>
-      </w:pPr>
-      <w:r>
-        <w:t>第十条（罰則に関する経過措置）</w:t>
-      </w:r>
-    </w:p>
-    <w:p>
-      <w:r>
-        <w:t>この法律（附則第一条各号に掲げる規定にあっては、当該規定）の施行前にした行為に対する罰則の適用については、なお従前の例による。</w:t>
-      </w:r>
-    </w:p>
-    <w:p>
-      <w:pPr>
-        <w:pStyle w:val="Heading4"/>
-      </w:pPr>
-      <w:r>
-        <w:t>第十一条（政令への委任）</w:t>
-      </w:r>
-    </w:p>
-    <w:p>
-      <w:r>
-        <w:t>この附則に規定するもののほか、この法律の施行に関し必要な経過措置（罰則に関する経過措置を含む。）は、政令で定める。</w:t>
-      </w:r>
-    </w:p>
-    <w:p>
-      <w:r>
-        <w:br w:type="page"/>
-      </w:r>
-    </w:p>
-    <w:p>
-      <w:pPr>
-        <w:pStyle w:val="Heading1"/>
-      </w:pPr>
-      <w:r>
-        <w:t>附　則（平成二六年六月一三日法律第六九号）</w:t>
-      </w:r>
-    </w:p>
-    <w:p>
-      <w:pPr>
-        <w:pStyle w:val="Heading4"/>
-      </w:pPr>
-      <w:r>
-        <w:t>第一条（施行期日）</w:t>
-      </w:r>
-    </w:p>
-    <w:p>
-      <w:r>
-        <w:t>この法律は、行政不服審査法（平成二十六年法律第六十八号）の施行の日から施行する。</w:t>
-      </w:r>
-    </w:p>
-    <w:p>
-      <w:pPr>
-        <w:pStyle w:val="Heading4"/>
-      </w:pPr>
-      <w:r>
-        <w:t>第五条（経過措置の原則）</w:t>
-      </w:r>
-    </w:p>
-    <w:p>
-      <w:r>
-        <w:t>行政庁の処分その他の行為又は不作為についての不服申立てであってこの法律の施行前にされた行政庁の処分その他の行為又はこの法律の施行前にされた申請に係る行政庁の不作為に係るものについては、この附則に特別の定めがある場合を除き、なお従前の例による。</w:t>
-      </w:r>
-    </w:p>
-    <w:p>
-      <w:pPr>
-        <w:pStyle w:val="Heading4"/>
-      </w:pPr>
-      <w:r>
-        <w:t>第六条（訴訟に関する経過措置）</w:t>
-      </w:r>
-    </w:p>
-    <w:p>
-      <w:r>
-        <w:t>この法律による改正前の法律の規定により不服申立てに対する行政庁の裁決、決定その他の行為を経た後でなければ訴えを提起できないこととされる事項であって、当該不服申立てを提起しないでこの法律の施行前にこれを提起すべき期間を経過したもの（当該不服申立てが他の不服申立てに対する行政庁の裁決、決定その他の行為を経た後でなければ提起できないとされる場合にあっては、当該他の不服申立てを提起しないでこの法律の施行前にこれを提起すべき期間を経過したものを含む。）の訴えの提起については、なお従前の例による。</w:t>
+        <w:t>第百六十条（処分、申請等に関する経過措置）</w:t>
+      </w:r>
+    </w:p>
+    <w:p>
+      <w:r>
+        <w:t>この法律（附則第一条各号に掲げる規定については、当該各規定。以下この条及び附則第百六十三条において同じ。）の施行前に改正前のそれぞれの法律の規定によりされた許可等の処分その他の行為（以下この条において「処分等の行為」という。）又はこの法律の施行の際現に改正前のそれぞれの法律の規定によりされている許可等の申請その他の行為（以下この条において「申請等の行為」という。）で、この法律の施行の日においてこれらの行為に係る行政事務を行うべき者が異なることとなるものは、附則第二条から前条までの規定又は改正後のそれぞれの法律（これに基づく命令を含む。）の経過措置に関する規定に定めるものを除き、この法律の施行の日以後における改正後のそれぞれの法律の適用については、改正後のそれぞれの法律の相当規定によりされた処分等の行為又は申請等の行為とみなす。</w:t>
       </w:r>
     </w:p>
     <w:p>
@@ -3790,7 +2831,22 @@
         <w:ind w:left="440"/>
       </w:pPr>
       <w:r>
-        <w:t>この法律の規定による改正前の法律の規定（前条の規定によりなお従前の例によることとされる場合を含む。）により異議申立てが提起された処分その他の行為であって、この法律の規定による改正後の法律の規定により審査請求に対する裁決を経た後でなければ取消しの訴えを提起することができないこととされるものの取消しの訴えの提起については、なお従前の例による。</w:t>
+        <w:t>この法律の施行前に改正前のそれぞれの法律の規定により国又は地方公共団体の機関に対し報告、届出、提出その他の手続をしなければならない事項で、この法律の施行の日前にその手続がされていないものについては、この法律及びこれに基づく政令に別段の定めがあるもののほか、これを、改正後のそれぞれの法律の相当規定により国又は地方公共団体の相当の機関に対して報告、届出、提出その他の手続をしなければならない事項についてその手続がされていないものとみなして、この法律による改正後のそれぞれの法律の規定を適用する。</w:t>
+      </w:r>
+    </w:p>
+    <w:p>
+      <w:pPr>
+        <w:pStyle w:val="Heading4"/>
+      </w:pPr>
+      <w:r>
+        <w:t>第百六十一条（不服申立てに関する経過措置）</w:t>
+      </w:r>
+    </w:p>
+    <w:p>
+      <w:r>
+        <w:t>施行日前にされた国等の事務に係る処分であって、当該処分をした行政庁（以下この条において「処分庁」という。）に施行日前に行政不服審査法に規定する上級行政庁（以下この条において「上級行政庁」という。）があったものについての同法による不服申立てについては、施行日以後においても、当該処分庁に引き続き上級行政庁があるものとみなして、行政不服審査法の規定を適用する。</w:t>
+        <w:br/>
+        <w:t>この場合において、当該処分庁の上級行政庁とみなされる行政庁は、施行日前に当該処分庁の上級行政庁であった行政庁とする。</w:t>
       </w:r>
     </w:p>
     <w:p>
@@ -3799,6 +2855,308 @@
         <w:ind w:left="440"/>
       </w:pPr>
       <w:r>
+        <w:t>２</w:t>
+      </w:r>
+    </w:p>
+    <w:p>
+      <w:pPr>
+        <w:ind w:left="440"/>
+      </w:pPr>
+      <w:r>
+        <w:t>前項の場合において、上級行政庁とみなされる行政庁が地方公共団体の機関であるときは、当該機関が行政不服審査法の規定により処理することとされる事務は、新地方自治法第二条第九項第一号に規定する第一号法定受託事務とする。</w:t>
+      </w:r>
+    </w:p>
+    <w:p>
+      <w:pPr>
+        <w:pStyle w:val="Heading4"/>
+      </w:pPr>
+      <w:r>
+        <w:t>第百六十二条（手数料に関する経過措置）</w:t>
+      </w:r>
+    </w:p>
+    <w:p>
+      <w:r>
+        <w:t>施行日前においてこの法律による改正前のそれぞれの法律（これに基づく命令を含む。）の規定により納付すべきであった手数料については、この法律及びこれに基づく政令に別段の定めがあるもののほか、なお従前の例による。</w:t>
+      </w:r>
+    </w:p>
+    <w:p>
+      <w:pPr>
+        <w:pStyle w:val="Heading4"/>
+      </w:pPr>
+      <w:r>
+        <w:t>第百六十三条（罰則に関する経過措置）</w:t>
+      </w:r>
+    </w:p>
+    <w:p>
+      <w:r>
+        <w:t>この法律の施行前にした行為に対する罰則の適用については、なお従前の例による。</w:t>
+      </w:r>
+    </w:p>
+    <w:p>
+      <w:pPr>
+        <w:pStyle w:val="Heading4"/>
+      </w:pPr>
+      <w:r>
+        <w:t>第百六十四条（その他の経過措置の政令への委任）</w:t>
+      </w:r>
+    </w:p>
+    <w:p>
+      <w:r>
+        <w:t>この附則に規定するもののほか、この法律の施行に伴い必要な経過措置（罰則に関する経過措置を含む。）は、政令で定める。</w:t>
+      </w:r>
+    </w:p>
+    <w:p>
+      <w:pPr>
+        <w:pStyle w:val="Heading4"/>
+      </w:pPr>
+      <w:r>
+        <w:t>第二百五十条（検討）</w:t>
+      </w:r>
+    </w:p>
+    <w:p>
+      <w:r>
+        <w:t>新地方自治法第二条第九項第一号に規定する第一号法定受託事務については、できる限り新たに設けることのないようにするとともに、新地方自治法別表第一に掲げるもの及び新地方自治法に基づく政令に示すものについては、地方分権を推進する観点から検討を加え、適宜、適切な見直しを行うものとする。</w:t>
+      </w:r>
+    </w:p>
+    <w:p>
+      <w:pPr>
+        <w:pStyle w:val="Heading4"/>
+      </w:pPr>
+      <w:r>
+        <w:t>第二百五十一条</w:t>
+      </w:r>
+    </w:p>
+    <w:p>
+      <w:r>
+        <w:t>政府は、地方公共団体が事務及び事業を自主的かつ自立的に執行できるよう、国と地方公共団体との役割分担に応じた地方税財源の充実確保の方途について、経済情勢の推移等を勘案しつつ検討し、その結果に基づいて必要な措置を講ずるものとする。</w:t>
+      </w:r>
+    </w:p>
+    <w:p>
+      <w:r>
+        <w:br w:type="page"/>
+      </w:r>
+    </w:p>
+    <w:p>
+      <w:pPr>
+        <w:pStyle w:val="Heading1"/>
+      </w:pPr>
+      <w:r>
+        <w:t>附則（平成一一年一二月二二日法律第一六〇号）</w:t>
+      </w:r>
+    </w:p>
+    <w:p>
+      <w:pPr>
+        <w:pStyle w:val="Heading4"/>
+      </w:pPr>
+      <w:r>
+        <w:t>第一条（施行期日）</w:t>
+      </w:r>
+    </w:p>
+    <w:p>
+      <w:r>
+        <w:t>この法律（第二条及び第三条を除く。）は、平成十三年一月六日から施行する。</w:t>
+        <w:br/>
+        <w:t>ただし、次の各号に掲げる規定は、当該各号に定める日から施行する。</w:t>
+      </w:r>
+    </w:p>
+    <w:p>
+      <w:pPr>
+        <w:pStyle w:val="ListBullet"/>
+        <w:ind w:left="880"/>
+      </w:pPr>
+      <w:r>
+        <w:t>一</w:t>
+        <w:br/>
+        <w:t>第九百九十五条（核原料物質、核燃料物質及び原子炉の規制に関する法律の一部を改正する法律附則の改正規定に係る部分に限る。）、第千三百五条、第千三百六条、第千三百二十四条第二項、第千三百二十六条第二項及び第千三百四十四条の規定</w:t>
+        <w:br/>
+        <w:br/>
+        <w:br/>
+        <w:t>公布の日</w:t>
+      </w:r>
+    </w:p>
+    <w:p>
+      <w:r>
+        <w:br w:type="page"/>
+      </w:r>
+    </w:p>
+    <w:p>
+      <w:pPr>
+        <w:pStyle w:val="Heading1"/>
+      </w:pPr>
+      <w:r>
+        <w:t>附則（平成一三年一二月一四日法律第一五六号）</w:t>
+      </w:r>
+    </w:p>
+    <w:p>
+      <w:pPr>
+        <w:pStyle w:val="Heading4"/>
+      </w:pPr>
+      <w:r>
+        <w:t>第一条（施行期日）</w:t>
+      </w:r>
+    </w:p>
+    <w:p>
+      <w:r>
+        <w:t>この法律は、平成十四年四月一日から施行する。</w:t>
+      </w:r>
+    </w:p>
+    <w:p>
+      <w:pPr>
+        <w:pStyle w:val="Heading4"/>
+      </w:pPr>
+      <w:r>
+        <w:t>第二条（経過措置）</w:t>
+      </w:r>
+    </w:p>
+    <w:p>
+      <w:r>
+        <w:t>この法律の施行の際現にこの法律による改正前の建築物における衛生的環境の確保に関する法律（以下「旧法」という。）第十二条の二第一項の登録を受けている者及びこの法律の施行の際現に当該登録の申請をしている者（次条に規定する者を除く。）については、当該登録に関する限りにおいて、なお従前の例による。</w:t>
+      </w:r>
+    </w:p>
+    <w:p>
+      <w:pPr>
+        <w:pStyle w:val="Heading4"/>
+      </w:pPr>
+      <w:r>
+        <w:t>第三条</w:t>
+      </w:r>
+    </w:p>
+    <w:p>
+      <w:r>
+        <w:t>この法律の施行の際現に旧法第十二条の二第一項第六号に掲げる事業に係る同項の登録を受けている者及びこの法律の施行の際現に当該登録の申請をしている者については、当該登録に係る事業に関する限りにおいて、この法律の施行の日（以下「施行日」という。）から起算して六年間は、旧法（第十二条の六から第十二条の十まで及びこれらの規定に係る罰則を除く。）の規定は、なおその効力を有する。</w:t>
+      </w:r>
+    </w:p>
+    <w:p>
+      <w:pPr>
+        <w:pStyle w:val="Heading4"/>
+      </w:pPr>
+      <w:r>
+        <w:t>第四条</w:t>
+      </w:r>
+    </w:p>
+    <w:p>
+      <w:r>
+        <w:t>この法律による改正後の建築物における衛生的環境の確保に関する法律（以下「新法」という。）第十二条の六の規定の適用については、旧法第十二条の二第一項の規定（前条の規定によりなおその効力を有することとされる場合を含む。）により同項第六号に掲げる事業に係る登録を受けている者は、新法第十二条の二第一項の規定により同項第八号に掲げる事業に係る登録を受けている者とみなす。</w:t>
+      </w:r>
+    </w:p>
+    <w:p>
+      <w:pPr>
+        <w:pStyle w:val="Heading4"/>
+      </w:pPr>
+      <w:r>
+        <w:t>第五条</w:t>
+      </w:r>
+    </w:p>
+    <w:p>
+      <w:r>
+        <w:t>施行日から起算して六年間は、新法第十二条の十中「第十二条の二第一項各号」とあるのは「第十二条の二第一項各号又は建築物における衛生的環境の確保に関する法律の一部を改正する法律（平成十三年法律第百五十六号）附則第三条の規定によりなおその効力を有することとされる同法による改正前の第十二条の二第一項第六号」と、「同項」とあるのは「第十二条の二第一項又は同法附則第三条の規定によりなおその効力を有することとされる同法による改正前の第十二条の二第一項」と、「表示又はこれ」とあるのは「表示若しくは登録建築物環境衛生一般管理業の表示又はこれら」とする。</w:t>
+      </w:r>
+    </w:p>
+    <w:p>
+      <w:pPr>
+        <w:pStyle w:val="Heading4"/>
+      </w:pPr>
+      <w:r>
+        <w:t>第六条</w:t>
+      </w:r>
+    </w:p>
+    <w:p>
+      <w:r>
+        <w:t>旧法第十二条の二第一項の規定（附則第三条の規定によりなおその効力を有することとされる場合を含む。）により受けている同項第六号に掲げる事業に係る登録は、当該登録を受けている者が当該登録に係る営業所について新法第十二条の二第一項第八号に掲げる事業に係る同項の登録を受けたときは、附則第三条の規定によりなおその効力を有することとされる旧法第十二条の二第四項の規定にかかわらず、その効力を失う。</w:t>
+      </w:r>
+    </w:p>
+    <w:p>
+      <w:pPr>
+        <w:pStyle w:val="Heading4"/>
+      </w:pPr>
+      <w:r>
+        <w:t>第七条</w:t>
+      </w:r>
+    </w:p>
+    <w:p>
+      <w:r>
+        <w:t>この法律の施行前にした行為に対する罰則の適用については、なお従前の例による。</w:t>
+      </w:r>
+    </w:p>
+    <w:p>
+      <w:pPr>
+        <w:pStyle w:val="Heading4"/>
+      </w:pPr>
+      <w:r>
+        <w:t>第八条</w:t>
+      </w:r>
+    </w:p>
+    <w:p>
+      <w:r>
+        <w:t>この附則に規定するもののほか、この法律の施行に伴い必要な経過措置（罰則に関する経過措置を含む。）は、政令で定める。</w:t>
+      </w:r>
+    </w:p>
+    <w:p>
+      <w:r>
+        <w:br w:type="page"/>
+      </w:r>
+    </w:p>
+    <w:p>
+      <w:pPr>
+        <w:pStyle w:val="Heading1"/>
+      </w:pPr>
+      <w:r>
+        <w:t>附則（平成一五年七月二日法律第一〇二号）</w:t>
+      </w:r>
+    </w:p>
+    <w:p>
+      <w:pPr>
+        <w:pStyle w:val="Heading4"/>
+      </w:pPr>
+      <w:r>
+        <w:t>第一条（施行期日）</w:t>
+      </w:r>
+    </w:p>
+    <w:p>
+      <w:r>
+        <w:t>この法律は、平成十六年三月三十一日までの間において政令で定める日から施行する。</w:t>
+        <w:br/>
+        <w:t>ただし、第六条の規定は平成十六年四月一日から、附則第二条第一項、第三条第一項、第四条第一項、第五条第一項及び第六条第一項の規定は公布の日から施行する。</w:t>
+      </w:r>
+    </w:p>
+    <w:p>
+      <w:pPr>
+        <w:pStyle w:val="Heading4"/>
+      </w:pPr>
+      <w:r>
+        <w:t>第四条（建築物における衛生的環境の確保に関する法律の一部改正に伴う経過措置）</w:t>
+      </w:r>
+    </w:p>
+    <w:p>
+      <w:r>
+        <w:t>この法律による改正後の建築物における衛生的環境の確保に関する法律（以下「新建築物衛生法」という。）第七条第一項第一号の登録を受けようとする者は、この法律の施行前においても、その申請を行うことができる。</w:t>
+        <w:br/>
+        <w:t>新建築物衛生法第七条の六第三項の規定による計画の届出及び新建築物衛生法第七条の八第一項の規定による業務規程の届出についても、同様とする。</w:t>
+      </w:r>
+    </w:p>
+    <w:p>
+      <w:pPr>
+        <w:pStyle w:val="Heading5"/>
+        <w:ind w:left="440"/>
+      </w:pPr>
+      <w:r>
+        <w:t>２</w:t>
+      </w:r>
+    </w:p>
+    <w:p>
+      <w:pPr>
+        <w:ind w:left="440"/>
+      </w:pPr>
+      <w:r>
+        <w:t>この法律の施行の際現にこの法律による改正前の建築物における衛生的環境の確保に関する法律（以下「旧建築物衛生法」という。）第七条第一項第一号の指定を受けている者は、この法律の施行の日から起算して六月を経過する日までの間は、新建築物衛生法第七条第一項第一号の登録を受けているものとみなす。</w:t>
+      </w:r>
+    </w:p>
+    <w:p>
+      <w:pPr>
+        <w:pStyle w:val="Heading5"/>
+        <w:ind w:left="440"/>
+      </w:pPr>
+      <w:r>
         <w:t>３</w:t>
       </w:r>
     </w:p>
@@ -3807,6 +3165,342 @@
         <w:ind w:left="440"/>
       </w:pPr>
       <w:r>
+        <w:t>この法律の施行の際現に旧建築物衛生法第七条第一項第一号の講習会の課程を修了している者に対する建築物環境衛生管理技術者免状の交付については、なお従前の例による。</w:t>
+      </w:r>
+    </w:p>
+    <w:p>
+      <w:pPr>
+        <w:pStyle w:val="Heading4"/>
+      </w:pPr>
+      <w:r>
+        <w:t>第七条（罰則の適用に関する経過措置）</w:t>
+      </w:r>
+    </w:p>
+    <w:p>
+      <w:r>
+        <w:t>この法律の施行前にした行為及びこの附則の規定によりなお従前の例によることとされる場合におけるこの法律の施行後にした行為に対する罰則の適用については、なお従前の例による。</w:t>
+      </w:r>
+    </w:p>
+    <w:p>
+      <w:pPr>
+        <w:pStyle w:val="Heading4"/>
+      </w:pPr>
+      <w:r>
+        <w:t>第八条（その他の経過措置の政令への委任）</w:t>
+      </w:r>
+    </w:p>
+    <w:p>
+      <w:r>
+        <w:t>附則第二条から前条までに定めるもののほか、この法律の施行に関し必要となる経過措置（罰則に関する経過措置を含む。）は、政令で定める。</w:t>
+      </w:r>
+    </w:p>
+    <w:p>
+      <w:pPr>
+        <w:pStyle w:val="Heading4"/>
+      </w:pPr>
+      <w:r>
+        <w:t>第九条（検討）</w:t>
+      </w:r>
+    </w:p>
+    <w:p>
+      <w:r>
+        <w:t>政府は、この法律の施行後五年を経過した場合において、この法律の施行の状況を勘案し、必要があると認めるときは、この法律の規定について検討を加え、その結果に基づいて必要な措置を講ずるものとする。</w:t>
+      </w:r>
+    </w:p>
+    <w:p>
+      <w:r>
+        <w:br w:type="page"/>
+      </w:r>
+    </w:p>
+    <w:p>
+      <w:pPr>
+        <w:pStyle w:val="Heading1"/>
+      </w:pPr>
+      <w:r>
+        <w:t>附則（平成一七年五月一八日法律第四二号）</w:t>
+      </w:r>
+    </w:p>
+    <w:p>
+      <w:pPr>
+        <w:pStyle w:val="Heading4"/>
+      </w:pPr>
+      <w:r>
+        <w:t>第一条（施行期日）</w:t>
+      </w:r>
+    </w:p>
+    <w:p>
+      <w:r>
+        <w:t>この法律は、平成十七年十月一日から施行する。</w:t>
+        <w:br/>
+        <w:t>ただし、次の各号に掲げる規定は、当該各号に定める日から施行する。</w:t>
+      </w:r>
+    </w:p>
+    <w:p>
+      <w:pPr>
+        <w:pStyle w:val="ListBullet"/>
+        <w:ind w:left="880"/>
+      </w:pPr>
+      <w:r>
+        <w:t>一</w:t>
+        <w:br/>
+        <w:t>略</w:t>
+      </w:r>
+    </w:p>
+    <w:p>
+      <w:pPr>
+        <w:pStyle w:val="ListBullet"/>
+        <w:ind w:left="880"/>
+      </w:pPr>
+      <w:r>
+        <w:t>二</w:t>
+        <w:br/>
+        <w:t>第一条中廃棄物の処理及び清掃に関する法律第六条の二第一項の改正規定（「並びに第二十四条」を「、第二十四条の二第二項並びに附則第二条第二項」に改める部分に限る。）、同法第八条第一項の改正規定、同法第二十四条を削り、同法第二十四条の二を同法第二十四条とし、同条の次に一条を加える改正規定及び同法第二十四条の四の改正規定（「、保健所を設置する市又は特別区」を削る部分に限る。）、第三条の規定並びに次条並びに附則第八条（「、保健所を設置する市又は特別区」を削る部分に限る。）、第十二条及び第十三条の規定</w:t>
+        <w:br/>
+        <w:br/>
+        <w:br/>
+        <w:t>平成十八年四月一日</w:t>
+      </w:r>
+    </w:p>
+    <w:p>
+      <w:r>
+        <w:br w:type="page"/>
+      </w:r>
+    </w:p>
+    <w:p>
+      <w:pPr>
+        <w:pStyle w:val="Heading1"/>
+      </w:pPr>
+      <w:r>
+        <w:t>附則（平成一七年七月一五日法律第八三号）</w:t>
+      </w:r>
+    </w:p>
+    <w:p>
+      <w:pPr>
+        <w:pStyle w:val="Heading4"/>
+      </w:pPr>
+      <w:r>
+        <w:t>第一条（施行期日）</w:t>
+      </w:r>
+    </w:p>
+    <w:p>
+      <w:r>
+        <w:t>この法律は、平成十九年四月一日から施行する。</w:t>
+      </w:r>
+    </w:p>
+    <w:p>
+      <w:pPr>
+        <w:pStyle w:val="Heading4"/>
+      </w:pPr>
+      <w:r>
+        <w:t>第二条（助教授の在職に関する経過措置）</w:t>
+      </w:r>
+    </w:p>
+    <w:p>
+      <w:r>
+        <w:t>次に掲げる法律の規定の適用については、この法律の施行前における助教授としての在職は、准教授としての在職とみなす。</w:t>
+      </w:r>
+    </w:p>
+    <w:p>
+      <w:pPr>
+        <w:pStyle w:val="ListBullet"/>
+        <w:ind w:left="880"/>
+      </w:pPr>
+      <w:r>
+        <w:t>一～十一</w:t>
+        <w:br/>
+        <w:t>略</w:t>
+      </w:r>
+    </w:p>
+    <w:p>
+      <w:pPr>
+        <w:pStyle w:val="ListBullet"/>
+        <w:ind w:left="880"/>
+      </w:pPr>
+      <w:r>
+        <w:t>十二</w:t>
+        <w:br/>
+        <w:t>建築物における衛生的環境の確保に関する法律（昭和四十五年法律第二十号）第七条の四</w:t>
+      </w:r>
+    </w:p>
+    <w:p>
+      <w:r>
+        <w:br w:type="page"/>
+      </w:r>
+    </w:p>
+    <w:p>
+      <w:pPr>
+        <w:pStyle w:val="Heading1"/>
+      </w:pPr>
+      <w:r>
+        <w:t>附則（平成一八年六月二日法律第五〇号）</w:t>
+      </w:r>
+    </w:p>
+    <w:p>
+      <w:r>
+        <w:t>この法律は、一般社団・財団法人法の施行の日から施行する。</w:t>
+      </w:r>
+    </w:p>
+    <w:p>
+      <w:r>
+        <w:br w:type="page"/>
+      </w:r>
+    </w:p>
+    <w:p>
+      <w:pPr>
+        <w:pStyle w:val="Heading1"/>
+      </w:pPr>
+      <w:r>
+        <w:t>附則（平成二三年六月二四日法律第七四号）</w:t>
+      </w:r>
+    </w:p>
+    <w:p>
+      <w:pPr>
+        <w:pStyle w:val="Heading4"/>
+      </w:pPr>
+      <w:r>
+        <w:t>第一条（施行期日）</w:t>
+      </w:r>
+    </w:p>
+    <w:p>
+      <w:r>
+        <w:t>この法律は、公布の日から起算して二十日を経過した日から施行する。</w:t>
+      </w:r>
+    </w:p>
+    <w:p>
+      <w:r>
+        <w:br w:type="page"/>
+      </w:r>
+    </w:p>
+    <w:p>
+      <w:pPr>
+        <w:pStyle w:val="Heading1"/>
+      </w:pPr>
+      <w:r>
+        <w:t>附則（平成二五年六月一四日法律第四四号）</w:t>
+      </w:r>
+    </w:p>
+    <w:p>
+      <w:pPr>
+        <w:pStyle w:val="Heading4"/>
+      </w:pPr>
+      <w:r>
+        <w:t>第一条（施行期日）</w:t>
+      </w:r>
+    </w:p>
+    <w:p>
+      <w:r>
+        <w:t>この法律は、公布の日から施行する。</w:t>
+      </w:r>
+    </w:p>
+    <w:p>
+      <w:pPr>
+        <w:pStyle w:val="Heading4"/>
+      </w:pPr>
+      <w:r>
+        <w:t>第十条（罰則に関する経過措置）</w:t>
+      </w:r>
+    </w:p>
+    <w:p>
+      <w:r>
+        <w:t>この法律（附則第一条各号に掲げる規定にあっては、当該規定）の施行前にした行為に対する罰則の適用については、なお従前の例による。</w:t>
+      </w:r>
+    </w:p>
+    <w:p>
+      <w:pPr>
+        <w:pStyle w:val="Heading4"/>
+      </w:pPr>
+      <w:r>
+        <w:t>第十一条（政令への委任）</w:t>
+      </w:r>
+    </w:p>
+    <w:p>
+      <w:r>
+        <w:t>この附則に規定するもののほか、この法律の施行に関し必要な経過措置（罰則に関する経過措置を含む。）は、政令で定める。</w:t>
+      </w:r>
+    </w:p>
+    <w:p>
+      <w:r>
+        <w:br w:type="page"/>
+      </w:r>
+    </w:p>
+    <w:p>
+      <w:pPr>
+        <w:pStyle w:val="Heading1"/>
+      </w:pPr>
+      <w:r>
+        <w:t>附則（平成二六年六月一三日法律第六九号）</w:t>
+      </w:r>
+    </w:p>
+    <w:p>
+      <w:pPr>
+        <w:pStyle w:val="Heading4"/>
+      </w:pPr>
+      <w:r>
+        <w:t>第一条（施行期日）</w:t>
+      </w:r>
+    </w:p>
+    <w:p>
+      <w:r>
+        <w:t>この法律は、行政不服審査法（平成二十六年法律第六十八号）の施行の日から施行する。</w:t>
+      </w:r>
+    </w:p>
+    <w:p>
+      <w:pPr>
+        <w:pStyle w:val="Heading4"/>
+      </w:pPr>
+      <w:r>
+        <w:t>第五条（経過措置の原則）</w:t>
+      </w:r>
+    </w:p>
+    <w:p>
+      <w:r>
+        <w:t>行政庁の処分その他の行為又は不作為についての不服申立てであってこの法律の施行前にされた行政庁の処分その他の行為又はこの法律の施行前にされた申請に係る行政庁の不作為に係るものについては、この附則に特別の定めがある場合を除き、なお従前の例による。</w:t>
+      </w:r>
+    </w:p>
+    <w:p>
+      <w:pPr>
+        <w:pStyle w:val="Heading4"/>
+      </w:pPr>
+      <w:r>
+        <w:t>第六条（訴訟に関する経過措置）</w:t>
+      </w:r>
+    </w:p>
+    <w:p>
+      <w:r>
+        <w:t>この法律による改正前の法律の規定により不服申立てに対する行政庁の裁決、決定その他の行為を経た後でなければ訴えを提起できないこととされる事項であって、当該不服申立てを提起しないでこの法律の施行前にこれを提起すべき期間を経過したもの（当該不服申立てが他の不服申立てに対する行政庁の裁決、決定その他の行為を経た後でなければ提起できないとされる場合にあっては、当該他の不服申立てを提起しないでこの法律の施行前にこれを提起すべき期間を経過したものを含む。）の訴えの提起については、なお従前の例による。</w:t>
+      </w:r>
+    </w:p>
+    <w:p>
+      <w:pPr>
+        <w:pStyle w:val="Heading5"/>
+        <w:ind w:left="440"/>
+      </w:pPr>
+      <w:r>
+        <w:t>２</w:t>
+      </w:r>
+    </w:p>
+    <w:p>
+      <w:pPr>
+        <w:ind w:left="440"/>
+      </w:pPr>
+      <w:r>
+        <w:t>この法律の規定による改正前の法律の規定（前条の規定によりなお従前の例によることとされる場合を含む。）により異議申立てが提起された処分その他の行為であって、この法律の規定による改正後の法律の規定により審査請求に対する裁決を経た後でなければ取消しの訴えを提起することができないこととされるものの取消しの訴えの提起については、なお従前の例による。</w:t>
+      </w:r>
+    </w:p>
+    <w:p>
+      <w:pPr>
+        <w:pStyle w:val="Heading5"/>
+        <w:ind w:left="440"/>
+      </w:pPr>
+      <w:r>
+        <w:t>３</w:t>
+      </w:r>
+    </w:p>
+    <w:p>
+      <w:pPr>
+        <w:ind w:left="440"/>
+      </w:pPr>
+      <w:r>
         <w:t>不服申立てに対する行政庁の裁決、決定その他の行為の取消しの訴えであって、この法律の施行前に提起されたものについては、なお従前の例による。</w:t>
       </w:r>
     </w:p>
@@ -3846,7 +3540,7 @@
         <w:pStyle w:val="Heading1"/>
       </w:pPr>
       <w:r>
-        <w:t>附　則（平成二九年五月三一日法律第四一号）</w:t>
+        <w:t>附則（平成二九年五月三一日法律第四一号）</w:t>
       </w:r>
     </w:p>
     <w:p>
@@ -3872,7 +3566,7 @@
         <w:pStyle w:val="Heading1"/>
       </w:pPr>
       <w:r>
-        <w:t>附　則（平成三〇年五月三〇日法律第三三号）</w:t>
+        <w:t>附則（平成三〇年五月三〇日法律第三三号）</w:t>
       </w:r>
     </w:p>
     <w:p>
@@ -3890,36 +3584,28 @@
     </w:p>
     <w:p>
       <w:pPr>
-        <w:pStyle w:val="Heading6"/>
+        <w:pStyle w:val="ListBullet"/>
         <w:ind w:left="880"/>
       </w:pPr>
       <w:r>
         <w:t>一～三</w:t>
-      </w:r>
-    </w:p>
-    <w:p>
-      <w:pPr>
+        <w:br/>
+        <w:t>略</w:t>
+      </w:r>
+    </w:p>
+    <w:p>
+      <w:pPr>
+        <w:pStyle w:val="ListBullet"/>
         <w:ind w:left="880"/>
       </w:pPr>
       <w:r>
-        <w:t>略</w:t>
-      </w:r>
-    </w:p>
-    <w:p>
-      <w:pPr>
-        <w:pStyle w:val="Heading6"/>
-        <w:ind w:left="880"/>
-      </w:pPr>
-      <w:r>
         <w:t>四</w:t>
-      </w:r>
-    </w:p>
-    <w:p>
-      <w:pPr>
-        <w:ind w:left="880"/>
-      </w:pPr>
-      <w:r>
+        <w:br/>
         <w:t>第三条中特許法第百七条第三項の改正規定、第百九条の見出しを削り、同条の前に見出しを付し、同条の次に一条を加える改正規定、第百十二条第一項及び第六項の改正規定、第百九十五条第六項の改正規定並びに第百九十五条の二の見出しを削り、同条の前に見出しを付し、同条の次に一条を加える改正規定並びに第六条及び第七条の規定並びに附則第十一条、第十五条、第二十三条及び第二十五条から第三十二条までの規定</w:t>
+        <w:br/>
+        <w:br/>
+        <w:br/>
+        <w:t>公布の日から起算して一年を超えない範囲内において政令で定める日</w:t>
       </w:r>
     </w:p>
     <w:sectPr>
@@ -3942,7 +3628,7 @@
     </w:pPr>
     <w:r>
       <w:tab/>
-      <w:t>WeGov v0.1 - FTS141</w:t>
+      <w:t>WeGov v0.2 - FTS141</w:t>
     </w:r>
   </w:p>
 </w:ftr>
